--- a/1.2 Hernieuwde opdracht/Hernieuwde opdracht.docx
+++ b/1.2 Hernieuwde opdracht/Hernieuwde opdracht.docx
@@ -1,6 +1,6 @@
 
 <file path=word/document.xml><?xml version="1.0" encoding="utf-8"?>
-<w:document xmlns:wpc="http://schemas.microsoft.com/office/word/2010/wordprocessingCanvas" xmlns:cx="http://schemas.microsoft.com/office/drawing/2014/chartex" xmlns:cx1="http://schemas.microsoft.com/office/drawing/2015/9/8/chartex" xmlns:cx2="http://schemas.microsoft.com/office/drawing/2015/10/21/chartex" xmlns:cx3="http://schemas.microsoft.com/office/drawing/2016/5/9/chartex" xmlns:cx4="http://schemas.microsoft.com/office/drawing/2016/5/10/chartex" xmlns:cx5="http://schemas.microsoft.com/office/drawing/2016/5/11/chartex" xmlns:mc="http://schemas.openxmlformats.org/markup-compatibility/2006" xmlns:o="urn:schemas-microsoft-com:office:office" xmlns:r="http://schemas.openxmlformats.org/officeDocument/2006/relationships" xmlns:m="http://schemas.openxmlformats.org/officeDocument/2006/math" xmlns:v="urn:schemas-microsoft-com:vml" xmlns:wp14="http://schemas.microsoft.com/office/word/2010/wordprocessingDrawing" xmlns:wp="http://schemas.openxmlformats.org/drawingml/2006/wordprocessingDrawing" xmlns:w10="urn:schemas-microsoft-com:office:word" xmlns:w="http://schemas.openxmlformats.org/wordprocessingml/2006/main" xmlns:w14="http://schemas.microsoft.com/office/word/2010/wordml" xmlns:w15="http://schemas.microsoft.com/office/word/2012/wordml" xmlns:w16se="http://schemas.microsoft.com/office/word/2015/wordml/symex" xmlns:wpg="http://schemas.microsoft.com/office/word/2010/wordprocessingGroup" xmlns:wpi="http://schemas.microsoft.com/office/word/2010/wordprocessingInk" xmlns:wne="http://schemas.microsoft.com/office/word/2006/wordml" xmlns:wps="http://schemas.microsoft.com/office/word/2010/wordprocessingShape" mc:Ignorable="w14 w15 w16se wp14">
+<w:document xmlns:wpc="http://schemas.microsoft.com/office/word/2010/wordprocessingCanvas" xmlns:mc="http://schemas.openxmlformats.org/markup-compatibility/2006" xmlns:o="urn:schemas-microsoft-com:office:office" xmlns:r="http://schemas.openxmlformats.org/officeDocument/2006/relationships" xmlns:m="http://schemas.openxmlformats.org/officeDocument/2006/math" xmlns:v="urn:schemas-microsoft-com:vml" xmlns:wp14="http://schemas.microsoft.com/office/word/2010/wordprocessingDrawing" xmlns:wp="http://schemas.openxmlformats.org/drawingml/2006/wordprocessingDrawing" xmlns:w10="urn:schemas-microsoft-com:office:word" xmlns:w="http://schemas.openxmlformats.org/wordprocessingml/2006/main" xmlns:w14="http://schemas.microsoft.com/office/word/2010/wordml" xmlns:w15="http://schemas.microsoft.com/office/word/2012/wordml" xmlns:wpg="http://schemas.microsoft.com/office/word/2010/wordprocessingGroup" xmlns:wpi="http://schemas.microsoft.com/office/word/2010/wordprocessingInk" xmlns:wne="http://schemas.microsoft.com/office/word/2006/wordml" xmlns:wps="http://schemas.microsoft.com/office/word/2010/wordprocessingShape" mc:Ignorable="w14 w15 wp14">
   <w:body>
     <w:sdt>
       <w:sdtPr>
@@ -16,18 +16,24 @@
           <w:docPartUnique/>
         </w:docPartObj>
       </w:sdtPr>
-      <w:sdtEndPr/>
+      <w:sdtEndPr>
+        <w:rPr>
+          <w:rFonts w:asciiTheme="minorHAnsi" w:eastAsiaTheme="minorEastAsia" w:hAnsiTheme="minorHAnsi" w:cstheme="minorBidi"/>
+          <w:color w:val="auto"/>
+          <w:sz w:val="22"/>
+          <w:szCs w:val="22"/>
+          <w:lang w:eastAsia="nl-NL"/>
+        </w:rPr>
+      </w:sdtEndPr>
       <w:sdtContent>
         <w:p/>
         <w:p>
           <w:pPr>
-            <w:pStyle w:val="Kop1"/>
-            <w:jc w:val="center"/>
+            <w:pStyle w:val="Geenafstand"/>
           </w:pPr>
           <w:r>
             <w:rPr>
               <w:noProof/>
-              <w:lang w:eastAsia="nl-NL"/>
             </w:rPr>
             <mc:AlternateContent>
               <mc:Choice Requires="wpg">
@@ -337,7 +343,7 @@
                   </wp:anchor>
                 </w:drawing>
               </mc:Choice>
-              <mc:Fallback>
+              <mc:Fallback xmlns:w16se="http://schemas.microsoft.com/office/word/2015/wordml/symex" xmlns:cx5="http://schemas.microsoft.com/office/drawing/2016/5/11/chartex" xmlns:cx4="http://schemas.microsoft.com/office/drawing/2016/5/10/chartex" xmlns:cx3="http://schemas.microsoft.com/office/drawing/2016/5/9/chartex" xmlns:cx2="http://schemas.microsoft.com/office/drawing/2015/10/21/chartex" xmlns:cx1="http://schemas.microsoft.com/office/drawing/2015/9/8/chartex" xmlns:cx="http://schemas.microsoft.com/office/drawing/2014/chartex">
                 <w:pict>
                   <v:group id="Groep 125" o:spid="_x0000_s1026" style="position:absolute;left:0;text-align:left;margin-left:0;margin-top:0;width:540pt;height:556.55pt;z-index:-251657216;mso-width-percent:1154;mso-height-percent:670;mso-top-percent:45;mso-position-horizontal:center;mso-position-horizontal-relative:margin;mso-position-vertical-relative:page;mso-width-percent:1154;mso-height-percent:670;mso-top-percent:45;mso-width-relative:margin" coordsize="55613,54044" o:gfxdata="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">
                     <o:lock v:ext="edit" aspectratio="t"/>
@@ -400,7 +406,6 @@
           <w:r>
             <w:rPr>
               <w:noProof/>
-              <w:lang w:eastAsia="nl-NL"/>
             </w:rPr>
             <mc:AlternateContent>
               <mc:Choice Requires="wps">
@@ -575,7 +580,7 @@
                   </wp:anchor>
                 </w:drawing>
               </mc:Choice>
-              <mc:Fallback>
+              <mc:Fallback xmlns:w16se="http://schemas.microsoft.com/office/word/2015/wordml/symex" xmlns:cx5="http://schemas.microsoft.com/office/drawing/2016/5/11/chartex" xmlns:cx4="http://schemas.microsoft.com/office/drawing/2016/5/10/chartex" xmlns:cx3="http://schemas.microsoft.com/office/drawing/2016/5/9/chartex" xmlns:cx2="http://schemas.microsoft.com/office/drawing/2015/10/21/chartex" xmlns:cx1="http://schemas.microsoft.com/office/drawing/2015/9/8/chartex" xmlns:cx="http://schemas.microsoft.com/office/drawing/2014/chartex">
                 <w:pict>
                   <v:shapetype id="_x0000_t202" coordsize="21600,21600" o:spt="202" path="m,l,21600r21600,l21600,xe">
                     <v:stroke joinstyle="miter"/>
@@ -698,7 +703,6 @@
           <w:r>
             <w:rPr>
               <w:noProof/>
-              <w:lang w:eastAsia="nl-NL"/>
             </w:rPr>
             <mc:AlternateContent>
               <mc:Choice Requires="wps">
@@ -857,7 +861,7 @@
                   </wp:anchor>
                 </w:drawing>
               </mc:Choice>
-              <mc:Fallback>
+              <mc:Fallback xmlns:w16se="http://schemas.microsoft.com/office/word/2015/wordml/symex" xmlns:cx5="http://schemas.microsoft.com/office/drawing/2016/5/11/chartex" xmlns:cx4="http://schemas.microsoft.com/office/drawing/2016/5/10/chartex" xmlns:cx3="http://schemas.microsoft.com/office/drawing/2016/5/9/chartex" xmlns:cx2="http://schemas.microsoft.com/office/drawing/2015/10/21/chartex" xmlns:cx1="http://schemas.microsoft.com/office/drawing/2015/9/8/chartex" xmlns:cx="http://schemas.microsoft.com/office/drawing/2014/chartex">
                 <w:pict>
                   <v:shape id="Tekstvak 129" o:spid="_x0000_s1030" type="#_x0000_t202" style="position:absolute;left:0;text-align:left;margin-left:0;margin-top:0;width:453pt;height:38.15pt;z-index:251661312;visibility:visible;mso-wrap-style:square;mso-width-percent:1154;mso-height-percent:0;mso-top-percent:790;mso-wrap-distance-left:9pt;mso-wrap-distance-top:0;mso-wrap-distance-right:9pt;mso-wrap-distance-bottom:0;mso-position-horizontal:center;mso-position-horizontal-relative:page;mso-position-vertical-relative:page;mso-width-percent:1154;mso-height-percent:0;mso-top-percent:790;mso-width-relative:margin;mso-height-relative:margin;v-text-anchor:top" o:gfxdata="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" filled="f" stroked="f" strokeweight=".5pt">
                     <v:textbox style="mso-fit-shape-to-text:t" inset="1in,0,86.4pt,0">
@@ -951,7 +955,6 @@
           <w:r>
             <w:rPr>
               <w:noProof/>
-              <w:lang w:eastAsia="nl-NL"/>
             </w:rPr>
             <mc:AlternateContent>
               <mc:Choice Requires="wps">
@@ -1077,7 +1080,7 @@
                   </wp:anchor>
                 </w:drawing>
               </mc:Choice>
-              <mc:Fallback>
+              <mc:Fallback xmlns:w16se="http://schemas.microsoft.com/office/word/2015/wordml/symex" xmlns:cx5="http://schemas.microsoft.com/office/drawing/2016/5/11/chartex" xmlns:cx4="http://schemas.microsoft.com/office/drawing/2016/5/10/chartex" xmlns:cx3="http://schemas.microsoft.com/office/drawing/2016/5/9/chartex" xmlns:cx2="http://schemas.microsoft.com/office/drawing/2015/10/21/chartex" xmlns:cx1="http://schemas.microsoft.com/office/drawing/2015/9/8/chartex" xmlns:cx="http://schemas.microsoft.com/office/drawing/2014/chartex">
                 <w:pict>
                   <v:rect id="Rechthoek 130" o:spid="_x0000_s1031" style="position:absolute;left:0;text-align:left;margin-left:-4.4pt;margin-top:0;width:46.8pt;height:77.75pt;z-index:251660288;visibility:visible;mso-wrap-style:square;mso-width-percent:76;mso-height-percent:98;mso-top-percent:23;mso-wrap-distance-left:9pt;mso-wrap-distance-top:0;mso-wrap-distance-right:9pt;mso-wrap-distance-bottom:0;mso-position-horizontal:right;mso-position-horizontal-relative:margin;mso-position-vertical-relative:page;mso-width-percent:76;mso-height-percent:98;mso-top-percent:23;mso-width-relative:page;mso-height-relative:page;v-text-anchor:bottom" o:gfxdata="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" fillcolor="#5b9bd5 [3204]" stroked="f" strokeweight="1pt">
                     <v:path arrowok="t"/>
@@ -1140,6 +1143,509 @@
       </w:sdtContent>
     </w:sdt>
     <w:bookmarkStart w:id="0" w:name="_Toc478466553" w:displacedByCustomXml="prev"/>
+    <w:bookmarkEnd w:id="0"/>
+    <w:p>
+      <w:pPr>
+        <w:rPr>
+          <w:rFonts w:ascii="Times New Roman" w:eastAsia="Times New Roman" w:hAnsi="Times New Roman" w:cs="Times New Roman"/>
+          <w:sz w:val="24"/>
+          <w:szCs w:val="24"/>
+          <w:lang w:eastAsia="nl-NL"/>
+        </w:rPr>
+      </w:pPr>
+    </w:p>
+    <w:sdt>
+      <w:sdtPr>
+        <w:id w:val="-1156297496"/>
+        <w:docPartObj>
+          <w:docPartGallery w:val="Table of Contents"/>
+          <w:docPartUnique/>
+        </w:docPartObj>
+      </w:sdtPr>
+      <w:sdtEndPr>
+        <w:rPr>
+          <w:rFonts w:asciiTheme="minorHAnsi" w:eastAsiaTheme="minorHAnsi" w:hAnsiTheme="minorHAnsi" w:cstheme="minorBidi"/>
+          <w:b/>
+          <w:bCs/>
+          <w:color w:val="auto"/>
+          <w:sz w:val="22"/>
+          <w:szCs w:val="22"/>
+          <w:lang w:eastAsia="en-US"/>
+        </w:rPr>
+      </w:sdtEndPr>
+      <w:sdtContent>
+        <w:p>
+          <w:pPr>
+            <w:pStyle w:val="Kopvaninhoudsopgave"/>
+          </w:pPr>
+          <w:r>
+            <w:t>Inhoudsopgave</w:t>
+          </w:r>
+        </w:p>
+        <w:p>
+          <w:pPr>
+            <w:pStyle w:val="Inhopg1"/>
+            <w:tabs>
+              <w:tab w:val="right" w:leader="dot" w:pos="9062"/>
+            </w:tabs>
+            <w:rPr>
+              <w:rFonts w:eastAsiaTheme="minorEastAsia"/>
+              <w:noProof/>
+              <w:lang w:eastAsia="nl-NL"/>
+            </w:rPr>
+          </w:pPr>
+          <w:r>
+            <w:fldChar w:fldCharType="begin"/>
+          </w:r>
+          <w:r>
+            <w:instrText xml:space="preserve"> TOC \o "1-3" \h \z \u </w:instrText>
+          </w:r>
+          <w:r>
+            <w:fldChar w:fldCharType="separate"/>
+          </w:r>
+          <w:hyperlink w:anchor="_Toc480275343" w:history="1">
+            <w:r>
+              <w:rPr>
+                <w:rStyle w:val="Hyperlink"/>
+                <w:rFonts w:cstheme="minorHAnsi"/>
+                <w:noProof/>
+              </w:rPr>
+              <w:t>Titelvervolgblad</w:t>
+            </w:r>
+            <w:r>
+              <w:rPr>
+                <w:noProof/>
+                <w:webHidden/>
+              </w:rPr>
+              <w:tab/>
+            </w:r>
+            <w:r>
+              <w:rPr>
+                <w:noProof/>
+                <w:webHidden/>
+              </w:rPr>
+              <w:fldChar w:fldCharType="begin"/>
+            </w:r>
+            <w:r>
+              <w:rPr>
+                <w:noProof/>
+                <w:webHidden/>
+              </w:rPr>
+              <w:instrText xml:space="preserve"> PAGEREF _Toc480275343 \h </w:instrText>
+            </w:r>
+            <w:r>
+              <w:rPr>
+                <w:noProof/>
+                <w:webHidden/>
+              </w:rPr>
+            </w:r>
+            <w:r>
+              <w:rPr>
+                <w:noProof/>
+                <w:webHidden/>
+              </w:rPr>
+              <w:fldChar w:fldCharType="separate"/>
+            </w:r>
+            <w:r>
+              <w:rPr>
+                <w:noProof/>
+                <w:webHidden/>
+              </w:rPr>
+              <w:t>2</w:t>
+            </w:r>
+            <w:r>
+              <w:rPr>
+                <w:noProof/>
+                <w:webHidden/>
+              </w:rPr>
+              <w:fldChar w:fldCharType="end"/>
+            </w:r>
+          </w:hyperlink>
+        </w:p>
+        <w:p>
+          <w:pPr>
+            <w:pStyle w:val="Inhopg1"/>
+            <w:tabs>
+              <w:tab w:val="right" w:leader="dot" w:pos="9062"/>
+            </w:tabs>
+            <w:rPr>
+              <w:rFonts w:eastAsiaTheme="minorEastAsia"/>
+              <w:noProof/>
+              <w:lang w:eastAsia="nl-NL"/>
+            </w:rPr>
+          </w:pPr>
+          <w:hyperlink w:anchor="_Toc480275344" w:history="1">
+            <w:r>
+              <w:rPr>
+                <w:rStyle w:val="Hyperlink"/>
+                <w:noProof/>
+              </w:rPr>
+              <w:t>Huidige situatie</w:t>
+            </w:r>
+            <w:r>
+              <w:rPr>
+                <w:noProof/>
+                <w:webHidden/>
+              </w:rPr>
+              <w:tab/>
+            </w:r>
+            <w:r>
+              <w:rPr>
+                <w:noProof/>
+                <w:webHidden/>
+              </w:rPr>
+              <w:fldChar w:fldCharType="begin"/>
+            </w:r>
+            <w:r>
+              <w:rPr>
+                <w:noProof/>
+                <w:webHidden/>
+              </w:rPr>
+              <w:instrText xml:space="preserve"> PAGEREF _Toc480275344 \h </w:instrText>
+            </w:r>
+            <w:r>
+              <w:rPr>
+                <w:noProof/>
+                <w:webHidden/>
+              </w:rPr>
+            </w:r>
+            <w:r>
+              <w:rPr>
+                <w:noProof/>
+                <w:webHidden/>
+              </w:rPr>
+              <w:fldChar w:fldCharType="separate"/>
+            </w:r>
+            <w:r>
+              <w:rPr>
+                <w:noProof/>
+                <w:webHidden/>
+              </w:rPr>
+              <w:t>3</w:t>
+            </w:r>
+            <w:r>
+              <w:rPr>
+                <w:noProof/>
+                <w:webHidden/>
+              </w:rPr>
+              <w:fldChar w:fldCharType="end"/>
+            </w:r>
+          </w:hyperlink>
+        </w:p>
+        <w:p>
+          <w:pPr>
+            <w:pStyle w:val="Inhopg1"/>
+            <w:tabs>
+              <w:tab w:val="right" w:leader="dot" w:pos="9062"/>
+            </w:tabs>
+            <w:rPr>
+              <w:rFonts w:eastAsiaTheme="minorEastAsia"/>
+              <w:noProof/>
+              <w:lang w:eastAsia="nl-NL"/>
+            </w:rPr>
+          </w:pPr>
+          <w:hyperlink w:anchor="_Toc480275345" w:history="1">
+            <w:r>
+              <w:rPr>
+                <w:rStyle w:val="Hyperlink"/>
+                <w:noProof/>
+              </w:rPr>
+              <w:t>Gewenste situatie</w:t>
+            </w:r>
+            <w:r>
+              <w:rPr>
+                <w:noProof/>
+                <w:webHidden/>
+              </w:rPr>
+              <w:tab/>
+            </w:r>
+            <w:r>
+              <w:rPr>
+                <w:noProof/>
+                <w:webHidden/>
+              </w:rPr>
+              <w:fldChar w:fldCharType="begin"/>
+            </w:r>
+            <w:r>
+              <w:rPr>
+                <w:noProof/>
+                <w:webHidden/>
+              </w:rPr>
+              <w:instrText xml:space="preserve"> PAGEREF _Toc480275345 \h </w:instrText>
+            </w:r>
+            <w:r>
+              <w:rPr>
+                <w:noProof/>
+                <w:webHidden/>
+              </w:rPr>
+            </w:r>
+            <w:r>
+              <w:rPr>
+                <w:noProof/>
+                <w:webHidden/>
+              </w:rPr>
+              <w:fldChar w:fldCharType="separate"/>
+            </w:r>
+            <w:r>
+              <w:rPr>
+                <w:noProof/>
+                <w:webHidden/>
+              </w:rPr>
+              <w:t>3</w:t>
+            </w:r>
+            <w:r>
+              <w:rPr>
+                <w:noProof/>
+                <w:webHidden/>
+              </w:rPr>
+              <w:fldChar w:fldCharType="end"/>
+            </w:r>
+          </w:hyperlink>
+        </w:p>
+        <w:p>
+          <w:pPr>
+            <w:pStyle w:val="Inhopg1"/>
+            <w:tabs>
+              <w:tab w:val="right" w:leader="dot" w:pos="9062"/>
+            </w:tabs>
+            <w:rPr>
+              <w:rFonts w:eastAsiaTheme="minorEastAsia"/>
+              <w:noProof/>
+              <w:lang w:eastAsia="nl-NL"/>
+            </w:rPr>
+          </w:pPr>
+          <w:hyperlink w:anchor="_Toc480275346" w:history="1">
+            <w:r>
+              <w:rPr>
+                <w:rStyle w:val="Hyperlink"/>
+                <w:rFonts w:eastAsia="Times New Roman"/>
+                <w:noProof/>
+                <w:lang w:eastAsia="nl-NL"/>
+              </w:rPr>
+              <w:t>Grafische eisen</w:t>
+            </w:r>
+            <w:r>
+              <w:rPr>
+                <w:noProof/>
+                <w:webHidden/>
+              </w:rPr>
+              <w:tab/>
+            </w:r>
+            <w:r>
+              <w:rPr>
+                <w:noProof/>
+                <w:webHidden/>
+              </w:rPr>
+              <w:fldChar w:fldCharType="begin"/>
+            </w:r>
+            <w:r>
+              <w:rPr>
+                <w:noProof/>
+                <w:webHidden/>
+              </w:rPr>
+              <w:instrText xml:space="preserve"> PAGEREF _Toc480275346 \h </w:instrText>
+            </w:r>
+            <w:r>
+              <w:rPr>
+                <w:noProof/>
+                <w:webHidden/>
+              </w:rPr>
+            </w:r>
+            <w:r>
+              <w:rPr>
+                <w:noProof/>
+                <w:webHidden/>
+              </w:rPr>
+              <w:fldChar w:fldCharType="separate"/>
+            </w:r>
+            <w:r>
+              <w:rPr>
+                <w:noProof/>
+                <w:webHidden/>
+              </w:rPr>
+              <w:t>3</w:t>
+            </w:r>
+            <w:r>
+              <w:rPr>
+                <w:noProof/>
+                <w:webHidden/>
+              </w:rPr>
+              <w:fldChar w:fldCharType="end"/>
+            </w:r>
+          </w:hyperlink>
+        </w:p>
+        <w:p>
+          <w:pPr>
+            <w:pStyle w:val="Inhopg1"/>
+            <w:tabs>
+              <w:tab w:val="right" w:leader="dot" w:pos="9062"/>
+            </w:tabs>
+            <w:rPr>
+              <w:rFonts w:eastAsiaTheme="minorEastAsia"/>
+              <w:noProof/>
+              <w:lang w:eastAsia="nl-NL"/>
+            </w:rPr>
+          </w:pPr>
+          <w:hyperlink w:anchor="_Toc480275347" w:history="1">
+            <w:r>
+              <w:rPr>
+                <w:rStyle w:val="Hyperlink"/>
+                <w:noProof/>
+              </w:rPr>
+              <w:t>Functionele eisen</w:t>
+            </w:r>
+            <w:r>
+              <w:rPr>
+                <w:noProof/>
+                <w:webHidden/>
+              </w:rPr>
+              <w:tab/>
+            </w:r>
+            <w:r>
+              <w:rPr>
+                <w:noProof/>
+                <w:webHidden/>
+              </w:rPr>
+              <w:fldChar w:fldCharType="begin"/>
+            </w:r>
+            <w:r>
+              <w:rPr>
+                <w:noProof/>
+                <w:webHidden/>
+              </w:rPr>
+              <w:instrText xml:space="preserve"> PAGEREF _Toc480275347 \h </w:instrText>
+            </w:r>
+            <w:r>
+              <w:rPr>
+                <w:noProof/>
+                <w:webHidden/>
+              </w:rPr>
+            </w:r>
+            <w:r>
+              <w:rPr>
+                <w:noProof/>
+                <w:webHidden/>
+              </w:rPr>
+              <w:fldChar w:fldCharType="separate"/>
+            </w:r>
+            <w:r>
+              <w:rPr>
+                <w:noProof/>
+                <w:webHidden/>
+              </w:rPr>
+              <w:t>3</w:t>
+            </w:r>
+            <w:r>
+              <w:rPr>
+                <w:noProof/>
+                <w:webHidden/>
+              </w:rPr>
+              <w:fldChar w:fldCharType="end"/>
+            </w:r>
+          </w:hyperlink>
+        </w:p>
+        <w:p>
+          <w:pPr>
+            <w:pStyle w:val="Inhopg1"/>
+            <w:tabs>
+              <w:tab w:val="right" w:leader="dot" w:pos="9062"/>
+            </w:tabs>
+            <w:rPr>
+              <w:rFonts w:eastAsiaTheme="minorEastAsia"/>
+              <w:noProof/>
+              <w:lang w:eastAsia="nl-NL"/>
+            </w:rPr>
+          </w:pPr>
+          <w:hyperlink w:anchor="_Toc480275348" w:history="1">
+            <w:r>
+              <w:rPr>
+                <w:rStyle w:val="Hyperlink"/>
+                <w:noProof/>
+              </w:rPr>
+              <w:t>Technische eisen</w:t>
+            </w:r>
+            <w:r>
+              <w:rPr>
+                <w:noProof/>
+                <w:webHidden/>
+              </w:rPr>
+              <w:tab/>
+            </w:r>
+            <w:r>
+              <w:rPr>
+                <w:noProof/>
+                <w:webHidden/>
+              </w:rPr>
+              <w:fldChar w:fldCharType="begin"/>
+            </w:r>
+            <w:r>
+              <w:rPr>
+                <w:noProof/>
+                <w:webHidden/>
+              </w:rPr>
+              <w:instrText xml:space="preserve"> PAGEREF _Toc480275348 \h </w:instrText>
+            </w:r>
+            <w:r>
+              <w:rPr>
+                <w:noProof/>
+                <w:webHidden/>
+              </w:rPr>
+            </w:r>
+            <w:r>
+              <w:rPr>
+                <w:noProof/>
+                <w:webHidden/>
+              </w:rPr>
+              <w:fldChar w:fldCharType="separate"/>
+            </w:r>
+            <w:r>
+              <w:rPr>
+                <w:noProof/>
+                <w:webHidden/>
+              </w:rPr>
+              <w:t>4</w:t>
+            </w:r>
+            <w:r>
+              <w:rPr>
+                <w:noProof/>
+                <w:webHidden/>
+              </w:rPr>
+              <w:fldChar w:fldCharType="end"/>
+            </w:r>
+          </w:hyperlink>
+        </w:p>
+        <w:p>
+          <w:r>
+            <w:rPr>
+              <w:b/>
+              <w:bCs/>
+            </w:rPr>
+            <w:fldChar w:fldCharType="end"/>
+          </w:r>
+        </w:p>
+      </w:sdtContent>
+    </w:sdt>
+    <w:p>
+      <w:pPr>
+        <w:rPr>
+          <w:rFonts w:ascii="Times New Roman" w:eastAsia="Times New Roman" w:hAnsi="Times New Roman" w:cs="Times New Roman"/>
+          <w:sz w:val="24"/>
+          <w:szCs w:val="24"/>
+          <w:lang w:eastAsia="nl-NL"/>
+        </w:rPr>
+      </w:pPr>
+      <w:r>
+        <w:rPr>
+          <w:rFonts w:ascii="Times New Roman" w:eastAsia="Times New Roman" w:hAnsi="Times New Roman" w:cs="Times New Roman"/>
+          <w:sz w:val="24"/>
+          <w:szCs w:val="24"/>
+          <w:lang w:eastAsia="nl-NL"/>
+        </w:rPr>
+        <w:br w:type="page"/>
+      </w:r>
+      <w:bookmarkStart w:id="1" w:name="_GoBack"/>
+      <w:bookmarkEnd w:id="1"/>
+    </w:p>
     <w:p>
       <w:pPr>
         <w:pStyle w:val="Kop1"/>
@@ -1148,20 +1654,15 @@
           <w:rFonts w:ascii="Arial" w:hAnsi="Arial" w:cs="Arial"/>
         </w:rPr>
       </w:pPr>
+      <w:bookmarkStart w:id="2" w:name="_Toc480275343"/>
       <w:r>
         <w:rPr>
           <w:rFonts w:ascii="Arial" w:hAnsi="Arial" w:cs="Arial"/>
         </w:rPr>
         <w:lastRenderedPageBreak/>
-        <w:t xml:space="preserve"> </w:t>
-      </w:r>
-      <w:r>
-        <w:rPr>
-          <w:rFonts w:ascii="Arial" w:hAnsi="Arial" w:cs="Arial"/>
-        </w:rPr>
         <w:t>Titelvervolgblad</w:t>
       </w:r>
-      <w:bookmarkEnd w:id="0"/>
+      <w:bookmarkEnd w:id="2"/>
     </w:p>
     <w:p/>
     <w:p>
@@ -1229,7 +1730,7 @@
           <w:sz w:val="24"/>
           <w:szCs w:val="24"/>
         </w:rPr>
-        <w:t>[titel]</w:t>
+        <w:t>Hernieuwde opdracht</w:t>
       </w:r>
     </w:p>
     <w:p>
@@ -1349,7 +1850,25 @@
           <w:szCs w:val="24"/>
         </w:rPr>
         <w:tab/>
-        <w:t>: Jorrit Meeuwissen, Teun Aarts</w:t>
+        <w:t xml:space="preserve">: Jorrit </w:t>
+      </w:r>
+      <w:proofErr w:type="spellStart"/>
+      <w:r>
+        <w:rPr>
+          <w:rFonts w:ascii="Arial" w:hAnsi="Arial" w:cs="Arial"/>
+          <w:sz w:val="24"/>
+          <w:szCs w:val="24"/>
+        </w:rPr>
+        <w:t>Meeuwissen</w:t>
+      </w:r>
+      <w:proofErr w:type="spellEnd"/>
+      <w:r>
+        <w:rPr>
+          <w:rFonts w:ascii="Arial" w:hAnsi="Arial" w:cs="Arial"/>
+          <w:sz w:val="24"/>
+          <w:szCs w:val="24"/>
+        </w:rPr>
+        <w:t>, Teun Aarts</w:t>
       </w:r>
     </w:p>
     <w:p>
@@ -1854,7 +2373,7 @@
           <w:sz w:val="24"/>
           <w:szCs w:val="24"/>
         </w:rPr>
-        <w:t>[datum]</w:t>
+        <w:t>13-4-2017</w:t>
       </w:r>
     </w:p>
     <w:p>
@@ -1871,7 +2390,7 @@
           <w:noProof/>
         </w:rPr>
         <w:drawing>
-          <wp:anchor distT="0" distB="0" distL="114300" distR="114300" simplePos="0" relativeHeight="251665408" behindDoc="0" locked="0" layoutInCell="1" allowOverlap="1">
+          <wp:anchor distT="0" distB="0" distL="114300" distR="114300" simplePos="0" relativeHeight="251665408" behindDoc="0" locked="0" layoutInCell="1" allowOverlap="1" wp14:anchorId="23C1C214" wp14:editId="5B3F3B34">
             <wp:simplePos x="0" y="0"/>
             <wp:positionH relativeFrom="column">
               <wp:posOffset>3491230</wp:posOffset>
@@ -1944,7 +2463,7 @@
           <w:szCs w:val="24"/>
         </w:rPr>
         <w:drawing>
-          <wp:anchor distT="0" distB="0" distL="114300" distR="114300" simplePos="0" relativeHeight="251664384" behindDoc="0" locked="0" layoutInCell="1" allowOverlap="1" wp14:anchorId="333313B3" wp14:editId="4987828F">
+          <wp:anchor distT="0" distB="0" distL="114300" distR="114300" simplePos="0" relativeHeight="251664384" behindDoc="0" locked="0" layoutInCell="1" allowOverlap="1" wp14:anchorId="23CF0DBD" wp14:editId="594EC8F3">
             <wp:simplePos x="0" y="0"/>
             <wp:positionH relativeFrom="margin">
               <wp:posOffset>2786380</wp:posOffset>
@@ -2049,25 +2568,7 @@
           <w:szCs w:val="24"/>
         </w:rPr>
         <w:tab/>
-        <w:t>: …………………………………………</w:t>
-      </w:r>
-      <w:proofErr w:type="gramStart"/>
-      <w:r>
-        <w:rPr>
-          <w:rFonts w:ascii="Arial" w:hAnsi="Arial" w:cs="Arial"/>
-          <w:sz w:val="24"/>
-          <w:szCs w:val="24"/>
-        </w:rPr>
-        <w:t>…….</w:t>
-      </w:r>
-      <w:proofErr w:type="gramEnd"/>
-      <w:r>
-        <w:rPr>
-          <w:rFonts w:ascii="Arial" w:hAnsi="Arial" w:cs="Arial"/>
-          <w:sz w:val="24"/>
-          <w:szCs w:val="24"/>
-        </w:rPr>
-        <w:t>.</w:t>
+        <w:t>: ………………………………………………..</w:t>
       </w:r>
     </w:p>
     <w:p>
@@ -2411,25 +2912,7 @@
           <w:szCs w:val="24"/>
         </w:rPr>
         <w:tab/>
-        <w:t>: …………………………………………</w:t>
-      </w:r>
-      <w:proofErr w:type="gramStart"/>
-      <w:r>
-        <w:rPr>
-          <w:rFonts w:ascii="Arial" w:hAnsi="Arial" w:cs="Arial"/>
-          <w:sz w:val="24"/>
-          <w:szCs w:val="24"/>
-        </w:rPr>
-        <w:t>…….</w:t>
-      </w:r>
-      <w:proofErr w:type="gramEnd"/>
-      <w:r>
-        <w:rPr>
-          <w:rFonts w:ascii="Arial" w:hAnsi="Arial" w:cs="Arial"/>
-          <w:sz w:val="24"/>
-          <w:szCs w:val="24"/>
-        </w:rPr>
-        <w:t>.</w:t>
+        <w:t>: ………………………………………………..</w:t>
       </w:r>
     </w:p>
     <w:p>
@@ -2483,25 +2966,7 @@
           <w:szCs w:val="24"/>
         </w:rPr>
         <w:tab/>
-        <w:t>: …………………………………………</w:t>
-      </w:r>
-      <w:proofErr w:type="gramStart"/>
-      <w:r>
-        <w:rPr>
-          <w:rFonts w:ascii="Arial" w:hAnsi="Arial" w:cs="Arial"/>
-          <w:sz w:val="24"/>
-          <w:szCs w:val="24"/>
-        </w:rPr>
-        <w:t>…….</w:t>
-      </w:r>
-      <w:proofErr w:type="gramEnd"/>
-      <w:r>
-        <w:rPr>
-          <w:rFonts w:ascii="Arial" w:hAnsi="Arial" w:cs="Arial"/>
-          <w:sz w:val="24"/>
-          <w:szCs w:val="24"/>
-        </w:rPr>
-        <w:t>.</w:t>
+        <w:t>: ………………………………………………..</w:t>
       </w:r>
     </w:p>
     <w:p>
@@ -2683,27 +3148,19 @@
           <w:lang w:eastAsia="nl-NL"/>
         </w:rPr>
       </w:pPr>
-      <w:r>
-        <w:rPr>
-          <w:rFonts w:ascii="Times New Roman" w:eastAsia="Times New Roman" w:hAnsi="Times New Roman" w:cs="Times New Roman"/>
-          <w:sz w:val="24"/>
-          <w:szCs w:val="24"/>
-          <w:lang w:eastAsia="nl-NL"/>
-        </w:rPr>
-        <w:br w:type="page"/>
-      </w:r>
     </w:p>
     <w:p>
       <w:pPr>
         <w:pStyle w:val="Kop1"/>
         <w:jc w:val="center"/>
       </w:pPr>
-      <w:bookmarkStart w:id="1" w:name="_Toc478666924"/>
-      <w:r>
-        <w:lastRenderedPageBreak/>
+      <w:bookmarkStart w:id="3" w:name="_Toc478666924"/>
+      <w:bookmarkStart w:id="4" w:name="_Toc480275344"/>
+      <w:r>
         <w:t>Huidige situatie</w:t>
       </w:r>
-      <w:bookmarkEnd w:id="1"/>
+      <w:bookmarkEnd w:id="3"/>
+      <w:bookmarkEnd w:id="4"/>
     </w:p>
     <w:p>
       <w:pPr>
@@ -2812,44 +3269,30 @@
         <w:pStyle w:val="Kop1"/>
         <w:jc w:val="center"/>
       </w:pPr>
-      <w:bookmarkStart w:id="2" w:name="_Toc478666925"/>
+      <w:bookmarkStart w:id="5" w:name="_Toc478666925"/>
+      <w:bookmarkStart w:id="6" w:name="_Toc480275345"/>
       <w:r>
         <w:t>Gewenste situatie</w:t>
       </w:r>
-      <w:bookmarkEnd w:id="2"/>
-    </w:p>
-    <w:p>
-      <w:pPr>
-        <w:pStyle w:val="Geenafstand"/>
-        <w:rPr>
-          <w:rFonts w:ascii="Arial" w:hAnsi="Arial" w:cs="Arial"/>
-          <w:sz w:val="24"/>
-          <w:szCs w:val="24"/>
-        </w:rPr>
-      </w:pPr>
-      <w:r>
-        <w:rPr>
-          <w:rFonts w:ascii="Arial" w:hAnsi="Arial" w:cs="Arial"/>
-          <w:sz w:val="24"/>
-          <w:szCs w:val="24"/>
-        </w:rPr>
-        <w:t>De peuterspeelzaal wil graag een app hebben waar ze een digitale lijst hebben met de kinderen van die dag en waarbij ze al kunnen zien of er een absentie voor een kind is toegevoegd. Als er dan een kind afwezig is en geen absentie heeft kunnen de leidsters een ber</w:t>
-      </w:r>
-      <w:r>
-        <w:rPr>
-          <w:rFonts w:ascii="Arial" w:hAnsi="Arial" w:cs="Arial"/>
-          <w:sz w:val="24"/>
-          <w:szCs w:val="24"/>
-        </w:rPr>
-        <w:t>icht naar de ouders sturen over</w:t>
-      </w:r>
-      <w:r>
-        <w:rPr>
-          <w:rFonts w:ascii="Arial" w:hAnsi="Arial" w:cs="Arial"/>
-          <w:sz w:val="24"/>
-          <w:szCs w:val="24"/>
-        </w:rPr>
-        <w:t xml:space="preserve"> het kind dat niet aanwezig is. Dan kunnen de ouders een bericht terugsturen met de reden.</w:t>
+      <w:bookmarkEnd w:id="5"/>
+      <w:bookmarkEnd w:id="6"/>
+    </w:p>
+    <w:p>
+      <w:pPr>
+        <w:pStyle w:val="Geenafstand"/>
+        <w:rPr>
+          <w:rFonts w:ascii="Arial" w:hAnsi="Arial" w:cs="Arial"/>
+          <w:sz w:val="24"/>
+          <w:szCs w:val="24"/>
+        </w:rPr>
+      </w:pPr>
+      <w:r>
+        <w:rPr>
+          <w:rFonts w:ascii="Arial" w:hAnsi="Arial" w:cs="Arial"/>
+          <w:sz w:val="24"/>
+          <w:szCs w:val="24"/>
+        </w:rPr>
+        <w:t>De peuterspeelzaal wil graag een app hebben waar ze een digitale lijst hebben met de kinderen van die dag en waarbij ze al kunnen zien of er een absentie voor een kind is toegevoegd. Als er dan een kind afwezig is en geen absentie heeft kunnen de leidsters een bericht naar de ouders sturen over het kind dat niet aanwezig is. Dan kunnen de ouders een bericht terugsturen met de reden.</w:t>
       </w:r>
     </w:p>
     <w:p>
@@ -2889,6 +3332,7 @@
           <w:lang w:eastAsia="nl-NL"/>
         </w:rPr>
       </w:pPr>
+      <w:bookmarkStart w:id="7" w:name="_Toc480275346"/>
       <w:r>
         <w:rPr>
           <w:rFonts w:eastAsia="Times New Roman"/>
@@ -2896,6 +3340,7 @@
         </w:rPr>
         <w:t>Grafische eisen</w:t>
       </w:r>
+      <w:bookmarkEnd w:id="7"/>
     </w:p>
     <w:p>
       <w:pPr>
@@ -3009,11 +3454,11 @@
         <w:pStyle w:val="Kop1"/>
         <w:jc w:val="center"/>
       </w:pPr>
+      <w:bookmarkStart w:id="8" w:name="_Toc480275347"/>
       <w:r>
         <w:t>Functionele eisen</w:t>
       </w:r>
-      <w:bookmarkStart w:id="3" w:name="_GoBack"/>
-      <w:bookmarkEnd w:id="3"/>
+      <w:bookmarkEnd w:id="8"/>
     </w:p>
     <w:p>
       <w:pPr>
@@ -3378,6 +3823,7 @@
           <w:sz w:val="24"/>
           <w:szCs w:val="24"/>
         </w:rPr>
+        <w:lastRenderedPageBreak/>
         <w:t>De foto’s moeten uit de galerij geselecteerd kunnen worden</w:t>
       </w:r>
     </w:p>
@@ -3444,7 +3890,6 @@
           <w:sz w:val="24"/>
           <w:szCs w:val="24"/>
         </w:rPr>
-        <w:lastRenderedPageBreak/>
         <w:t>Als er een kind verwijderd wordt moet het gearchiveerd worden</w:t>
       </w:r>
     </w:p>
@@ -3497,9 +3942,11 @@
         <w:pStyle w:val="Kop1"/>
         <w:jc w:val="center"/>
       </w:pPr>
+      <w:bookmarkStart w:id="9" w:name="_Toc480275348"/>
       <w:r>
         <w:t>Technische eisen</w:t>
       </w:r>
+      <w:bookmarkEnd w:id="9"/>
     </w:p>
     <w:p>
       <w:pPr>
@@ -3608,7 +4055,7 @@
 </file>
 
 <file path=word/endnotes.xml><?xml version="1.0" encoding="utf-8"?>
-<w:endnotes xmlns:wpc="http://schemas.microsoft.com/office/word/2010/wordprocessingCanvas" xmlns:cx="http://schemas.microsoft.com/office/drawing/2014/chartex" xmlns:cx1="http://schemas.microsoft.com/office/drawing/2015/9/8/chartex" xmlns:cx2="http://schemas.microsoft.com/office/drawing/2015/10/21/chartex" xmlns:cx3="http://schemas.microsoft.com/office/drawing/2016/5/9/chartex" xmlns:cx4="http://schemas.microsoft.com/office/drawing/2016/5/10/chartex" xmlns:cx5="http://schemas.microsoft.com/office/drawing/2016/5/11/chartex" xmlns:mc="http://schemas.openxmlformats.org/markup-compatibility/2006" xmlns:o="urn:schemas-microsoft-com:office:office" xmlns:r="http://schemas.openxmlformats.org/officeDocument/2006/relationships" xmlns:m="http://schemas.openxmlformats.org/officeDocument/2006/math" xmlns:v="urn:schemas-microsoft-com:vml" xmlns:wp14="http://schemas.microsoft.com/office/word/2010/wordprocessingDrawing" xmlns:wp="http://schemas.openxmlformats.org/drawingml/2006/wordprocessingDrawing" xmlns:w10="urn:schemas-microsoft-com:office:word" xmlns:w="http://schemas.openxmlformats.org/wordprocessingml/2006/main" xmlns:w14="http://schemas.microsoft.com/office/word/2010/wordml" xmlns:w15="http://schemas.microsoft.com/office/word/2012/wordml" xmlns:w16se="http://schemas.microsoft.com/office/word/2015/wordml/symex" xmlns:wpg="http://schemas.microsoft.com/office/word/2010/wordprocessingGroup" xmlns:wpi="http://schemas.microsoft.com/office/word/2010/wordprocessingInk" xmlns:wne="http://schemas.microsoft.com/office/word/2006/wordml" xmlns:wps="http://schemas.microsoft.com/office/word/2010/wordprocessingShape" mc:Ignorable="w14 w15 w16se wp14">
+<w:endnotes xmlns:wpc="http://schemas.microsoft.com/office/word/2010/wordprocessingCanvas" xmlns:mc="http://schemas.openxmlformats.org/markup-compatibility/2006" xmlns:o="urn:schemas-microsoft-com:office:office" xmlns:r="http://schemas.openxmlformats.org/officeDocument/2006/relationships" xmlns:m="http://schemas.openxmlformats.org/officeDocument/2006/math" xmlns:v="urn:schemas-microsoft-com:vml" xmlns:wp14="http://schemas.microsoft.com/office/word/2010/wordprocessingDrawing" xmlns:wp="http://schemas.openxmlformats.org/drawingml/2006/wordprocessingDrawing" xmlns:w10="urn:schemas-microsoft-com:office:word" xmlns:w="http://schemas.openxmlformats.org/wordprocessingml/2006/main" xmlns:w14="http://schemas.microsoft.com/office/word/2010/wordml" xmlns:w15="http://schemas.microsoft.com/office/word/2012/wordml" xmlns:wpg="http://schemas.microsoft.com/office/word/2010/wordprocessingGroup" xmlns:wpi="http://schemas.microsoft.com/office/word/2010/wordprocessingInk" xmlns:wne="http://schemas.microsoft.com/office/word/2006/wordml" xmlns:wps="http://schemas.microsoft.com/office/word/2010/wordprocessingShape" mc:Ignorable="w14 w15 wp14">
   <w:endnote w:type="separator" w:id="-1">
     <w:p>
       <w:pPr>
@@ -3633,7 +4080,7 @@
 </file>
 
 <file path=word/footer1.xml><?xml version="1.0" encoding="utf-8"?>
-<w:ftr xmlns:wpc="http://schemas.microsoft.com/office/word/2010/wordprocessingCanvas" xmlns:cx="http://schemas.microsoft.com/office/drawing/2014/chartex" xmlns:cx1="http://schemas.microsoft.com/office/drawing/2015/9/8/chartex" xmlns:cx2="http://schemas.microsoft.com/office/drawing/2015/10/21/chartex" xmlns:cx3="http://schemas.microsoft.com/office/drawing/2016/5/9/chartex" xmlns:cx4="http://schemas.microsoft.com/office/drawing/2016/5/10/chartex" xmlns:cx5="http://schemas.microsoft.com/office/drawing/2016/5/11/chartex" xmlns:mc="http://schemas.openxmlformats.org/markup-compatibility/2006" xmlns:o="urn:schemas-microsoft-com:office:office" xmlns:r="http://schemas.openxmlformats.org/officeDocument/2006/relationships" xmlns:m="http://schemas.openxmlformats.org/officeDocument/2006/math" xmlns:v="urn:schemas-microsoft-com:vml" xmlns:wp14="http://schemas.microsoft.com/office/word/2010/wordprocessingDrawing" xmlns:wp="http://schemas.openxmlformats.org/drawingml/2006/wordprocessingDrawing" xmlns:w10="urn:schemas-microsoft-com:office:word" xmlns:w="http://schemas.openxmlformats.org/wordprocessingml/2006/main" xmlns:w14="http://schemas.microsoft.com/office/word/2010/wordml" xmlns:w15="http://schemas.microsoft.com/office/word/2012/wordml" xmlns:w16se="http://schemas.microsoft.com/office/word/2015/wordml/symex" xmlns:wpg="http://schemas.microsoft.com/office/word/2010/wordprocessingGroup" xmlns:wpi="http://schemas.microsoft.com/office/word/2010/wordprocessingInk" xmlns:wne="http://schemas.microsoft.com/office/word/2006/wordml" xmlns:wps="http://schemas.microsoft.com/office/word/2010/wordprocessingShape" mc:Ignorable="w14 w15 w16se wp14">
+<w:ftr xmlns:wpc="http://schemas.microsoft.com/office/word/2010/wordprocessingCanvas" xmlns:mc="http://schemas.openxmlformats.org/markup-compatibility/2006" xmlns:o="urn:schemas-microsoft-com:office:office" xmlns:r="http://schemas.openxmlformats.org/officeDocument/2006/relationships" xmlns:m="http://schemas.openxmlformats.org/officeDocument/2006/math" xmlns:v="urn:schemas-microsoft-com:vml" xmlns:wp14="http://schemas.microsoft.com/office/word/2010/wordprocessingDrawing" xmlns:wp="http://schemas.openxmlformats.org/drawingml/2006/wordprocessingDrawing" xmlns:w10="urn:schemas-microsoft-com:office:word" xmlns:w="http://schemas.openxmlformats.org/wordprocessingml/2006/main" xmlns:w14="http://schemas.microsoft.com/office/word/2010/wordml" xmlns:w15="http://schemas.microsoft.com/office/word/2012/wordml" xmlns:wpg="http://schemas.microsoft.com/office/word/2010/wordprocessingGroup" xmlns:wpi="http://schemas.microsoft.com/office/word/2010/wordprocessingInk" xmlns:wne="http://schemas.microsoft.com/office/word/2006/wordml" xmlns:wps="http://schemas.microsoft.com/office/word/2010/wordprocessingShape" mc:Ignorable="w14 w15 wp14">
   <w:sdt>
     <w:sdtPr>
       <w:id w:val="139476884"/>
@@ -3662,7 +4109,7 @@
           <w:rPr>
             <w:noProof/>
           </w:rPr>
-          <w:t>4</w:t>
+          <w:t>1</w:t>
         </w:r>
         <w:r>
           <w:fldChar w:fldCharType="end"/>
@@ -3679,7 +4126,7 @@
 </file>
 
 <file path=word/footnotes.xml><?xml version="1.0" encoding="utf-8"?>
-<w:footnotes xmlns:wpc="http://schemas.microsoft.com/office/word/2010/wordprocessingCanvas" xmlns:cx="http://schemas.microsoft.com/office/drawing/2014/chartex" xmlns:cx1="http://schemas.microsoft.com/office/drawing/2015/9/8/chartex" xmlns:cx2="http://schemas.microsoft.com/office/drawing/2015/10/21/chartex" xmlns:cx3="http://schemas.microsoft.com/office/drawing/2016/5/9/chartex" xmlns:cx4="http://schemas.microsoft.com/office/drawing/2016/5/10/chartex" xmlns:cx5="http://schemas.microsoft.com/office/drawing/2016/5/11/chartex" xmlns:mc="http://schemas.openxmlformats.org/markup-compatibility/2006" xmlns:o="urn:schemas-microsoft-com:office:office" xmlns:r="http://schemas.openxmlformats.org/officeDocument/2006/relationships" xmlns:m="http://schemas.openxmlformats.org/officeDocument/2006/math" xmlns:v="urn:schemas-microsoft-com:vml" xmlns:wp14="http://schemas.microsoft.com/office/word/2010/wordprocessingDrawing" xmlns:wp="http://schemas.openxmlformats.org/drawingml/2006/wordprocessingDrawing" xmlns:w10="urn:schemas-microsoft-com:office:word" xmlns:w="http://schemas.openxmlformats.org/wordprocessingml/2006/main" xmlns:w14="http://schemas.microsoft.com/office/word/2010/wordml" xmlns:w15="http://schemas.microsoft.com/office/word/2012/wordml" xmlns:w16se="http://schemas.microsoft.com/office/word/2015/wordml/symex" xmlns:wpg="http://schemas.microsoft.com/office/word/2010/wordprocessingGroup" xmlns:wpi="http://schemas.microsoft.com/office/word/2010/wordprocessingInk" xmlns:wne="http://schemas.microsoft.com/office/word/2006/wordml" xmlns:wps="http://schemas.microsoft.com/office/word/2010/wordprocessingShape" mc:Ignorable="w14 w15 w16se wp14">
+<w:footnotes xmlns:wpc="http://schemas.microsoft.com/office/word/2010/wordprocessingCanvas" xmlns:mc="http://schemas.openxmlformats.org/markup-compatibility/2006" xmlns:o="urn:schemas-microsoft-com:office:office" xmlns:r="http://schemas.openxmlformats.org/officeDocument/2006/relationships" xmlns:m="http://schemas.openxmlformats.org/officeDocument/2006/math" xmlns:v="urn:schemas-microsoft-com:vml" xmlns:wp14="http://schemas.microsoft.com/office/word/2010/wordprocessingDrawing" xmlns:wp="http://schemas.openxmlformats.org/drawingml/2006/wordprocessingDrawing" xmlns:w10="urn:schemas-microsoft-com:office:word" xmlns:w="http://schemas.openxmlformats.org/wordprocessingml/2006/main" xmlns:w14="http://schemas.microsoft.com/office/word/2010/wordml" xmlns:w15="http://schemas.microsoft.com/office/word/2012/wordml" xmlns:wpg="http://schemas.microsoft.com/office/word/2010/wordprocessingGroup" xmlns:wpi="http://schemas.microsoft.com/office/word/2010/wordprocessingInk" xmlns:wne="http://schemas.microsoft.com/office/word/2006/wordml" xmlns:wps="http://schemas.microsoft.com/office/word/2010/wordprocessingShape" mc:Ignorable="w14 w15 wp14">
   <w:footnote w:type="separator" w:id="-1">
     <w:p>
       <w:pPr>
@@ -3704,7 +4151,7 @@
 </file>
 
 <file path=word/numbering.xml><?xml version="1.0" encoding="utf-8"?>
-<w:numbering xmlns:wpc="http://schemas.microsoft.com/office/word/2010/wordprocessingCanvas" xmlns:cx="http://schemas.microsoft.com/office/drawing/2014/chartex" xmlns:cx1="http://schemas.microsoft.com/office/drawing/2015/9/8/chartex" xmlns:cx2="http://schemas.microsoft.com/office/drawing/2015/10/21/chartex" xmlns:cx3="http://schemas.microsoft.com/office/drawing/2016/5/9/chartex" xmlns:cx4="http://schemas.microsoft.com/office/drawing/2016/5/10/chartex" xmlns:cx5="http://schemas.microsoft.com/office/drawing/2016/5/11/chartex" xmlns:mc="http://schemas.openxmlformats.org/markup-compatibility/2006" xmlns:o="urn:schemas-microsoft-com:office:office" xmlns:r="http://schemas.openxmlformats.org/officeDocument/2006/relationships" xmlns:m="http://schemas.openxmlformats.org/officeDocument/2006/math" xmlns:v="urn:schemas-microsoft-com:vml" xmlns:wp14="http://schemas.microsoft.com/office/word/2010/wordprocessingDrawing" xmlns:wp="http://schemas.openxmlformats.org/drawingml/2006/wordprocessingDrawing" xmlns:w10="urn:schemas-microsoft-com:office:word" xmlns:w="http://schemas.openxmlformats.org/wordprocessingml/2006/main" xmlns:w14="http://schemas.microsoft.com/office/word/2010/wordml" xmlns:w15="http://schemas.microsoft.com/office/word/2012/wordml" xmlns:w16se="http://schemas.microsoft.com/office/word/2015/wordml/symex" xmlns:wpg="http://schemas.microsoft.com/office/word/2010/wordprocessingGroup" xmlns:wpi="http://schemas.microsoft.com/office/word/2010/wordprocessingInk" xmlns:wne="http://schemas.microsoft.com/office/word/2006/wordml" xmlns:wps="http://schemas.microsoft.com/office/word/2010/wordprocessingShape" mc:Ignorable="w14 w15 w16se wp14">
+<w:numbering xmlns:wpc="http://schemas.microsoft.com/office/word/2010/wordprocessingCanvas" xmlns:mc="http://schemas.openxmlformats.org/markup-compatibility/2006" xmlns:o="urn:schemas-microsoft-com:office:office" xmlns:r="http://schemas.openxmlformats.org/officeDocument/2006/relationships" xmlns:m="http://schemas.openxmlformats.org/officeDocument/2006/math" xmlns:v="urn:schemas-microsoft-com:vml" xmlns:wp14="http://schemas.microsoft.com/office/word/2010/wordprocessingDrawing" xmlns:wp="http://schemas.openxmlformats.org/drawingml/2006/wordprocessingDrawing" xmlns:w10="urn:schemas-microsoft-com:office:word" xmlns:w="http://schemas.openxmlformats.org/wordprocessingml/2006/main" xmlns:w14="http://schemas.microsoft.com/office/word/2010/wordml" xmlns:w15="http://schemas.microsoft.com/office/word/2012/wordml" xmlns:wpg="http://schemas.microsoft.com/office/word/2010/wordprocessingGroup" xmlns:wpi="http://schemas.microsoft.com/office/word/2010/wordprocessingInk" xmlns:wne="http://schemas.microsoft.com/office/word/2006/wordml" xmlns:wps="http://schemas.microsoft.com/office/word/2010/wordprocessingShape" mc:Ignorable="w14 w15 wp14">
   <w:abstractNum w:abstractNumId="0" w15:restartNumberingAfterBreak="0">
     <w:nsid w:val="080F4C6C"/>
     <w:multiLevelType w:val="hybridMultilevel"/>
@@ -3824,7 +4271,7 @@
 </file>
 
 <file path=word/styles.xml><?xml version="1.0" encoding="utf-8"?>
-<w:styles xmlns:mc="http://schemas.openxmlformats.org/markup-compatibility/2006" xmlns:r="http://schemas.openxmlformats.org/officeDocument/2006/relationships" xmlns:w="http://schemas.openxmlformats.org/wordprocessingml/2006/main" xmlns:w14="http://schemas.microsoft.com/office/word/2010/wordml" xmlns:w15="http://schemas.microsoft.com/office/word/2012/wordml" xmlns:w16se="http://schemas.microsoft.com/office/word/2015/wordml/symex" mc:Ignorable="w14 w15 w16se">
+<w:styles xmlns:mc="http://schemas.openxmlformats.org/markup-compatibility/2006" xmlns:r="http://schemas.openxmlformats.org/officeDocument/2006/relationships" xmlns:w="http://schemas.openxmlformats.org/wordprocessingml/2006/main" xmlns:w14="http://schemas.microsoft.com/office/word/2010/wordml" xmlns:w15="http://schemas.microsoft.com/office/word/2012/wordml" mc:Ignorable="w14 w15">
   <w:docDefaults>
     <w:rPrDefault>
       <w:rPr>
@@ -3840,7 +4287,7 @@
       </w:pPr>
     </w:pPrDefault>
   </w:docDefaults>
-  <w:latentStyles w:defLockedState="0" w:defUIPriority="99" w:defSemiHidden="0" w:defUnhideWhenUsed="0" w:defQFormat="0" w:count="374">
+  <w:latentStyles w:defLockedState="0" w:defUIPriority="99" w:defSemiHidden="0" w:defUnhideWhenUsed="0" w:defQFormat="0" w:count="371">
     <w:lsdException w:name="Normal" w:uiPriority="0" w:qFormat="1"/>
     <w:lsdException w:name="heading 1" w:uiPriority="9" w:qFormat="1"/>
     <w:lsdException w:name="heading 2" w:semiHidden="1" w:uiPriority="9" w:unhideWhenUsed="1" w:qFormat="1"/>
@@ -4212,9 +4659,6 @@
     <w:lsdException w:name="List Table 5 Dark Accent 6" w:uiPriority="50"/>
     <w:lsdException w:name="List Table 6 Colorful Accent 6" w:uiPriority="51"/>
     <w:lsdException w:name="List Table 7 Colorful Accent 6" w:uiPriority="52"/>
-    <w:lsdException w:name="Mention" w:semiHidden="1" w:unhideWhenUsed="1"/>
-    <w:lsdException w:name="Smart Hyperlink" w:semiHidden="1" w:unhideWhenUsed="1"/>
-    <w:lsdException w:name="Hashtag" w:semiHidden="1" w:unhideWhenUsed="1"/>
   </w:latentStyles>
   <w:style w:type="paragraph" w:default="1" w:styleId="Standaard">
     <w:name w:val="Normal"/>
@@ -4721,7 +5165,7 @@
 </file>
 
 <file path=customXml/itemProps2.xml><?xml version="1.0" encoding="utf-8"?>
-<ds:datastoreItem xmlns:ds="http://schemas.openxmlformats.org/officeDocument/2006/customXml" ds:itemID="{059CB40F-103F-44AF-9021-CE59B2CE0DE3}">
+<ds:datastoreItem xmlns:ds="http://schemas.openxmlformats.org/officeDocument/2006/customXml" ds:itemID="{6EE84572-61C5-44BB-A5D3-130CCD8B0260}">
   <ds:schemaRefs>
     <ds:schemaRef ds:uri="http://schemas.openxmlformats.org/officeDocument/2006/bibliography"/>
   </ds:schemaRefs>

--- a/1.2 Hernieuwde opdracht/Hernieuwde opdracht.docx
+++ b/1.2 Hernieuwde opdracht/Hernieuwde opdracht.docx
@@ -1,6 +1,6 @@
 
 <file path=word/document.xml><?xml version="1.0" encoding="utf-8"?>
-<w:document xmlns:wpc="http://schemas.microsoft.com/office/word/2010/wordprocessingCanvas" xmlns:mc="http://schemas.openxmlformats.org/markup-compatibility/2006" xmlns:o="urn:schemas-microsoft-com:office:office" xmlns:r="http://schemas.openxmlformats.org/officeDocument/2006/relationships" xmlns:m="http://schemas.openxmlformats.org/officeDocument/2006/math" xmlns:v="urn:schemas-microsoft-com:vml" xmlns:wp14="http://schemas.microsoft.com/office/word/2010/wordprocessingDrawing" xmlns:wp="http://schemas.openxmlformats.org/drawingml/2006/wordprocessingDrawing" xmlns:w10="urn:schemas-microsoft-com:office:word" xmlns:w="http://schemas.openxmlformats.org/wordprocessingml/2006/main" xmlns:w14="http://schemas.microsoft.com/office/word/2010/wordml" xmlns:w15="http://schemas.microsoft.com/office/word/2012/wordml" xmlns:wpg="http://schemas.microsoft.com/office/word/2010/wordprocessingGroup" xmlns:wpi="http://schemas.microsoft.com/office/word/2010/wordprocessingInk" xmlns:wne="http://schemas.microsoft.com/office/word/2006/wordml" xmlns:wps="http://schemas.microsoft.com/office/word/2010/wordprocessingShape" mc:Ignorable="w14 w15 wp14">
+<w:document xmlns:wpc="http://schemas.microsoft.com/office/word/2010/wordprocessingCanvas" xmlns:cx="http://schemas.microsoft.com/office/drawing/2014/chartex" xmlns:cx1="http://schemas.microsoft.com/office/drawing/2015/9/8/chartex" xmlns:cx2="http://schemas.microsoft.com/office/drawing/2015/10/21/chartex" xmlns:cx3="http://schemas.microsoft.com/office/drawing/2016/5/9/chartex" xmlns:cx4="http://schemas.microsoft.com/office/drawing/2016/5/10/chartex" xmlns:cx5="http://schemas.microsoft.com/office/drawing/2016/5/11/chartex" xmlns:mc="http://schemas.openxmlformats.org/markup-compatibility/2006" xmlns:o="urn:schemas-microsoft-com:office:office" xmlns:r="http://schemas.openxmlformats.org/officeDocument/2006/relationships" xmlns:m="http://schemas.openxmlformats.org/officeDocument/2006/math" xmlns:v="urn:schemas-microsoft-com:vml" xmlns:wp14="http://schemas.microsoft.com/office/word/2010/wordprocessingDrawing" xmlns:wp="http://schemas.openxmlformats.org/drawingml/2006/wordprocessingDrawing" xmlns:w10="urn:schemas-microsoft-com:office:word" xmlns:w="http://schemas.openxmlformats.org/wordprocessingml/2006/main" xmlns:w14="http://schemas.microsoft.com/office/word/2010/wordml" xmlns:w15="http://schemas.microsoft.com/office/word/2012/wordml" xmlns:w16se="http://schemas.microsoft.com/office/word/2015/wordml/symex" xmlns:wpg="http://schemas.microsoft.com/office/word/2010/wordprocessingGroup" xmlns:wpi="http://schemas.microsoft.com/office/word/2010/wordprocessingInk" xmlns:wne="http://schemas.microsoft.com/office/word/2006/wordml" xmlns:wps="http://schemas.microsoft.com/office/word/2010/wordprocessingShape" mc:Ignorable="w14 w15 w16se wp14">
   <w:body>
     <w:sdt>
       <w:sdtPr>
@@ -9,6 +9,7 @@
           <w:color w:val="2E74B5" w:themeColor="accent1" w:themeShade="BF"/>
           <w:sz w:val="32"/>
           <w:szCs w:val="32"/>
+          <w:lang w:eastAsia="nl-NL"/>
         </w:rPr>
         <w:id w:val="1674217233"/>
         <w:docPartObj>
@@ -22,7 +23,6 @@
           <w:color w:val="auto"/>
           <w:sz w:val="22"/>
           <w:szCs w:val="22"/>
-          <w:lang w:eastAsia="nl-NL"/>
         </w:rPr>
       </w:sdtEndPr>
       <w:sdtContent>
@@ -343,7 +343,7 @@
                   </wp:anchor>
                 </w:drawing>
               </mc:Choice>
-              <mc:Fallback xmlns:w16se="http://schemas.microsoft.com/office/word/2015/wordml/symex" xmlns:cx5="http://schemas.microsoft.com/office/drawing/2016/5/11/chartex" xmlns:cx4="http://schemas.microsoft.com/office/drawing/2016/5/10/chartex" xmlns:cx3="http://schemas.microsoft.com/office/drawing/2016/5/9/chartex" xmlns:cx2="http://schemas.microsoft.com/office/drawing/2015/10/21/chartex" xmlns:cx1="http://schemas.microsoft.com/office/drawing/2015/9/8/chartex" xmlns:cx="http://schemas.microsoft.com/office/drawing/2014/chartex">
+              <mc:Fallback>
                 <w:pict>
                   <v:group id="Groep 125" o:spid="_x0000_s1026" style="position:absolute;left:0;text-align:left;margin-left:0;margin-top:0;width:540pt;height:556.55pt;z-index:-251657216;mso-width-percent:1154;mso-height-percent:670;mso-top-percent:45;mso-position-horizontal:center;mso-position-horizontal-relative:margin;mso-position-vertical-relative:page;mso-width-percent:1154;mso-height-percent:670;mso-top-percent:45;mso-width-relative:margin" coordsize="55613,54044" o:gfxdata="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">
                     <o:lock v:ext="edit" aspectratio="t"/>
@@ -580,7 +580,7 @@
                   </wp:anchor>
                 </w:drawing>
               </mc:Choice>
-              <mc:Fallback xmlns:w16se="http://schemas.microsoft.com/office/word/2015/wordml/symex" xmlns:cx5="http://schemas.microsoft.com/office/drawing/2016/5/11/chartex" xmlns:cx4="http://schemas.microsoft.com/office/drawing/2016/5/10/chartex" xmlns:cx3="http://schemas.microsoft.com/office/drawing/2016/5/9/chartex" xmlns:cx2="http://schemas.microsoft.com/office/drawing/2015/10/21/chartex" xmlns:cx1="http://schemas.microsoft.com/office/drawing/2015/9/8/chartex" xmlns:cx="http://schemas.microsoft.com/office/drawing/2014/chartex">
+              <mc:Fallback>
                 <w:pict>
                   <v:shapetype id="_x0000_t202" coordsize="21600,21600" o:spt="202" path="m,l,21600r21600,l21600,xe">
                     <v:stroke joinstyle="miter"/>
@@ -861,7 +861,7 @@
                   </wp:anchor>
                 </w:drawing>
               </mc:Choice>
-              <mc:Fallback xmlns:w16se="http://schemas.microsoft.com/office/word/2015/wordml/symex" xmlns:cx5="http://schemas.microsoft.com/office/drawing/2016/5/11/chartex" xmlns:cx4="http://schemas.microsoft.com/office/drawing/2016/5/10/chartex" xmlns:cx3="http://schemas.microsoft.com/office/drawing/2016/5/9/chartex" xmlns:cx2="http://schemas.microsoft.com/office/drawing/2015/10/21/chartex" xmlns:cx1="http://schemas.microsoft.com/office/drawing/2015/9/8/chartex" xmlns:cx="http://schemas.microsoft.com/office/drawing/2014/chartex">
+              <mc:Fallback>
                 <w:pict>
                   <v:shape id="Tekstvak 129" o:spid="_x0000_s1030" type="#_x0000_t202" style="position:absolute;left:0;text-align:left;margin-left:0;margin-top:0;width:453pt;height:38.15pt;z-index:251661312;visibility:visible;mso-wrap-style:square;mso-width-percent:1154;mso-height-percent:0;mso-top-percent:790;mso-wrap-distance-left:9pt;mso-wrap-distance-top:0;mso-wrap-distance-right:9pt;mso-wrap-distance-bottom:0;mso-position-horizontal:center;mso-position-horizontal-relative:page;mso-position-vertical-relative:page;mso-width-percent:1154;mso-height-percent:0;mso-top-percent:790;mso-width-relative:margin;mso-height-relative:margin;v-text-anchor:top" o:gfxdata="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" filled="f" stroked="f" strokeweight=".5pt">
                     <v:textbox style="mso-fit-shape-to-text:t" inset="1in,0,86.4pt,0">
@@ -1080,7 +1080,7 @@
                   </wp:anchor>
                 </w:drawing>
               </mc:Choice>
-              <mc:Fallback xmlns:w16se="http://schemas.microsoft.com/office/word/2015/wordml/symex" xmlns:cx5="http://schemas.microsoft.com/office/drawing/2016/5/11/chartex" xmlns:cx4="http://schemas.microsoft.com/office/drawing/2016/5/10/chartex" xmlns:cx3="http://schemas.microsoft.com/office/drawing/2016/5/9/chartex" xmlns:cx2="http://schemas.microsoft.com/office/drawing/2015/10/21/chartex" xmlns:cx1="http://schemas.microsoft.com/office/drawing/2015/9/8/chartex" xmlns:cx="http://schemas.microsoft.com/office/drawing/2014/chartex">
+              <mc:Fallback>
                 <w:pict>
                   <v:rect id="Rechthoek 130" o:spid="_x0000_s1031" style="position:absolute;left:0;text-align:left;margin-left:-4.4pt;margin-top:0;width:46.8pt;height:77.75pt;z-index:251660288;visibility:visible;mso-wrap-style:square;mso-width-percent:76;mso-height-percent:98;mso-top-percent:23;mso-wrap-distance-left:9pt;mso-wrap-distance-top:0;mso-wrap-distance-right:9pt;mso-wrap-distance-bottom:0;mso-position-horizontal:right;mso-position-horizontal-relative:margin;mso-position-vertical-relative:page;mso-width-percent:76;mso-height-percent:98;mso-top-percent:23;mso-width-relative:page;mso-height-relative:page;v-text-anchor:bottom" o:gfxdata="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" fillcolor="#5b9bd5 [3204]" stroked="f" strokeweight="1pt">
                     <v:path arrowok="t"/>
@@ -1156,6 +1156,13 @@
     </w:p>
     <w:sdt>
       <w:sdtPr>
+        <w:rPr>
+          <w:rFonts w:asciiTheme="minorHAnsi" w:eastAsiaTheme="minorHAnsi" w:hAnsiTheme="minorHAnsi" w:cstheme="minorBidi"/>
+          <w:color w:val="auto"/>
+          <w:sz w:val="22"/>
+          <w:szCs w:val="22"/>
+          <w:lang w:eastAsia="en-US"/>
+        </w:rPr>
         <w:id w:val="-1156297496"/>
         <w:docPartObj>
           <w:docPartGallery w:val="Table of Contents"/>
@@ -1164,13 +1171,8 @@
       </w:sdtPr>
       <w:sdtEndPr>
         <w:rPr>
-          <w:rFonts w:asciiTheme="minorHAnsi" w:eastAsiaTheme="minorHAnsi" w:hAnsiTheme="minorHAnsi" w:cstheme="minorBidi"/>
           <w:b/>
           <w:bCs/>
-          <w:color w:val="auto"/>
-          <w:sz w:val="22"/>
-          <w:szCs w:val="22"/>
-          <w:lang w:eastAsia="en-US"/>
         </w:rPr>
       </w:sdtEndPr>
       <w:sdtContent>
@@ -1643,8 +1645,6 @@
         </w:rPr>
         <w:br w:type="page"/>
       </w:r>
-      <w:bookmarkStart w:id="1" w:name="_GoBack"/>
-      <w:bookmarkEnd w:id="1"/>
     </w:p>
     <w:p>
       <w:pPr>
@@ -1654,7 +1654,7 @@
           <w:rFonts w:ascii="Arial" w:hAnsi="Arial" w:cs="Arial"/>
         </w:rPr>
       </w:pPr>
-      <w:bookmarkStart w:id="2" w:name="_Toc480275343"/>
+      <w:bookmarkStart w:id="1" w:name="_Toc480275343"/>
       <w:r>
         <w:rPr>
           <w:rFonts w:ascii="Arial" w:hAnsi="Arial" w:cs="Arial"/>
@@ -1662,7 +1662,7 @@
         <w:lastRenderedPageBreak/>
         <w:t>Titelvervolgblad</w:t>
       </w:r>
-      <w:bookmarkEnd w:id="2"/>
+      <w:bookmarkEnd w:id="1"/>
     </w:p>
     <w:p/>
     <w:p>
@@ -1850,25 +1850,7 @@
           <w:szCs w:val="24"/>
         </w:rPr>
         <w:tab/>
-        <w:t xml:space="preserve">: Jorrit </w:t>
-      </w:r>
-      <w:proofErr w:type="spellStart"/>
-      <w:r>
-        <w:rPr>
-          <w:rFonts w:ascii="Arial" w:hAnsi="Arial" w:cs="Arial"/>
-          <w:sz w:val="24"/>
-          <w:szCs w:val="24"/>
-        </w:rPr>
-        <w:t>Meeuwissen</w:t>
-      </w:r>
-      <w:proofErr w:type="spellEnd"/>
-      <w:r>
-        <w:rPr>
-          <w:rFonts w:ascii="Arial" w:hAnsi="Arial" w:cs="Arial"/>
-          <w:sz w:val="24"/>
-          <w:szCs w:val="24"/>
-        </w:rPr>
-        <w:t>, Teun Aarts</w:t>
+        <w:t>: Jorrit Meeuwissen, Teun Aarts</w:t>
       </w:r>
     </w:p>
     <w:p>
@@ -2568,7 +2550,25 @@
           <w:szCs w:val="24"/>
         </w:rPr>
         <w:tab/>
-        <w:t>: ………………………………………………..</w:t>
+        <w:t>: …………………………………………</w:t>
+      </w:r>
+      <w:proofErr w:type="gramStart"/>
+      <w:r>
+        <w:rPr>
+          <w:rFonts w:ascii="Arial" w:hAnsi="Arial" w:cs="Arial"/>
+          <w:sz w:val="24"/>
+          <w:szCs w:val="24"/>
+        </w:rPr>
+        <w:t>…….</w:t>
+      </w:r>
+      <w:proofErr w:type="gramEnd"/>
+      <w:r>
+        <w:rPr>
+          <w:rFonts w:ascii="Arial" w:hAnsi="Arial" w:cs="Arial"/>
+          <w:sz w:val="24"/>
+          <w:szCs w:val="24"/>
+        </w:rPr>
+        <w:t>.</w:t>
       </w:r>
     </w:p>
     <w:p>
@@ -2912,7 +2912,25 @@
           <w:szCs w:val="24"/>
         </w:rPr>
         <w:tab/>
-        <w:t>: ………………………………………………..</w:t>
+        <w:t>: …………………………………………</w:t>
+      </w:r>
+      <w:proofErr w:type="gramStart"/>
+      <w:r>
+        <w:rPr>
+          <w:rFonts w:ascii="Arial" w:hAnsi="Arial" w:cs="Arial"/>
+          <w:sz w:val="24"/>
+          <w:szCs w:val="24"/>
+        </w:rPr>
+        <w:t>…….</w:t>
+      </w:r>
+      <w:proofErr w:type="gramEnd"/>
+      <w:r>
+        <w:rPr>
+          <w:rFonts w:ascii="Arial" w:hAnsi="Arial" w:cs="Arial"/>
+          <w:sz w:val="24"/>
+          <w:szCs w:val="24"/>
+        </w:rPr>
+        <w:t>.</w:t>
       </w:r>
     </w:p>
     <w:p>
@@ -2966,7 +2984,25 @@
           <w:szCs w:val="24"/>
         </w:rPr>
         <w:tab/>
-        <w:t>: ………………………………………………..</w:t>
+        <w:t>: …………………………………………</w:t>
+      </w:r>
+      <w:proofErr w:type="gramStart"/>
+      <w:r>
+        <w:rPr>
+          <w:rFonts w:ascii="Arial" w:hAnsi="Arial" w:cs="Arial"/>
+          <w:sz w:val="24"/>
+          <w:szCs w:val="24"/>
+        </w:rPr>
+        <w:t>…….</w:t>
+      </w:r>
+      <w:proofErr w:type="gramEnd"/>
+      <w:r>
+        <w:rPr>
+          <w:rFonts w:ascii="Arial" w:hAnsi="Arial" w:cs="Arial"/>
+          <w:sz w:val="24"/>
+          <w:szCs w:val="24"/>
+        </w:rPr>
+        <w:t>.</w:t>
       </w:r>
     </w:p>
     <w:p>
@@ -3154,13 +3190,13 @@
         <w:pStyle w:val="Kop1"/>
         <w:jc w:val="center"/>
       </w:pPr>
-      <w:bookmarkStart w:id="3" w:name="_Toc478666924"/>
-      <w:bookmarkStart w:id="4" w:name="_Toc480275344"/>
+      <w:bookmarkStart w:id="2" w:name="_Toc478666924"/>
+      <w:bookmarkStart w:id="3" w:name="_Toc480275344"/>
       <w:r>
         <w:t>Huidige situatie</w:t>
       </w:r>
+      <w:bookmarkEnd w:id="2"/>
       <w:bookmarkEnd w:id="3"/>
-      <w:bookmarkEnd w:id="4"/>
     </w:p>
     <w:p>
       <w:pPr>
@@ -3269,13 +3305,13 @@
         <w:pStyle w:val="Kop1"/>
         <w:jc w:val="center"/>
       </w:pPr>
-      <w:bookmarkStart w:id="5" w:name="_Toc478666925"/>
-      <w:bookmarkStart w:id="6" w:name="_Toc480275345"/>
+      <w:bookmarkStart w:id="4" w:name="_Toc478666925"/>
+      <w:bookmarkStart w:id="5" w:name="_Toc480275345"/>
       <w:r>
         <w:t>Gewenste situatie</w:t>
       </w:r>
+      <w:bookmarkEnd w:id="4"/>
       <w:bookmarkEnd w:id="5"/>
-      <w:bookmarkEnd w:id="6"/>
     </w:p>
     <w:p>
       <w:pPr>
@@ -3332,7 +3368,7 @@
           <w:lang w:eastAsia="nl-NL"/>
         </w:rPr>
       </w:pPr>
-      <w:bookmarkStart w:id="7" w:name="_Toc480275346"/>
+      <w:bookmarkStart w:id="6" w:name="_Toc480275346"/>
       <w:r>
         <w:rPr>
           <w:rFonts w:eastAsia="Times New Roman"/>
@@ -3340,7 +3376,7 @@
         </w:rPr>
         <w:t>Grafische eisen</w:t>
       </w:r>
-      <w:bookmarkEnd w:id="7"/>
+      <w:bookmarkEnd w:id="6"/>
     </w:p>
     <w:p>
       <w:pPr>
@@ -3454,11 +3490,11 @@
         <w:pStyle w:val="Kop1"/>
         <w:jc w:val="center"/>
       </w:pPr>
-      <w:bookmarkStart w:id="8" w:name="_Toc480275347"/>
+      <w:bookmarkStart w:id="7" w:name="_Toc480275347"/>
       <w:r>
         <w:t>Functionele eisen</w:t>
       </w:r>
-      <w:bookmarkEnd w:id="8"/>
+      <w:bookmarkEnd w:id="7"/>
     </w:p>
     <w:p>
       <w:pPr>
@@ -3555,33 +3591,7 @@
           <w:sz w:val="24"/>
           <w:szCs w:val="24"/>
         </w:rPr>
-        <w:t xml:space="preserve">Leidsters moeten </w:t>
-      </w:r>
-      <w:proofErr w:type="spellStart"/>
-      <w:r>
-        <w:rPr>
-          <w:rFonts w:ascii="Arial" w:hAnsi="Arial" w:cs="Arial"/>
-          <w:sz w:val="24"/>
-          <w:szCs w:val="24"/>
-        </w:rPr>
-        <w:t>kindere</w:t>
-      </w:r>
-      <w:proofErr w:type="spellEnd"/>
-      <w:r>
-        <w:rPr>
-          <w:rFonts w:ascii="Arial" w:hAnsi="Arial" w:cs="Arial"/>
-          <w:sz w:val="24"/>
-          <w:szCs w:val="24"/>
-        </w:rPr>
-        <w:t xml:space="preserve"> </w:t>
-      </w:r>
-      <w:r>
-        <w:rPr>
-          <w:rFonts w:ascii="Arial" w:hAnsi="Arial" w:cs="Arial"/>
-          <w:sz w:val="24"/>
-          <w:szCs w:val="24"/>
-        </w:rPr>
-        <w:t>n aan dagen kunnen koppelen</w:t>
+        <w:t>Leidsters moeten kinderen aan dagen kunnen koppelen</w:t>
       </w:r>
     </w:p>
     <w:p>
@@ -3693,6 +3703,22 @@
         </w:rPr>
         <w:t>Leidsters moeten alle gegevens van een kind kunnen</w:t>
       </w:r>
+      <w:r>
+        <w:rPr>
+          <w:rFonts w:ascii="Arial" w:hAnsi="Arial" w:cs="Arial"/>
+          <w:sz w:val="24"/>
+          <w:szCs w:val="24"/>
+        </w:rPr>
+        <w:t xml:space="preserve"> zien</w:t>
+      </w:r>
+      <w:r>
+        <w:rPr>
+          <w:rFonts w:ascii="Arial" w:hAnsi="Arial" w:cs="Arial"/>
+          <w:sz w:val="24"/>
+          <w:szCs w:val="24"/>
+        </w:rPr>
+        <w:tab/>
+      </w:r>
     </w:p>
     <w:p>
       <w:pPr>
@@ -3942,20 +3968,22 @@
         <w:pStyle w:val="Kop1"/>
         <w:jc w:val="center"/>
       </w:pPr>
-      <w:bookmarkStart w:id="9" w:name="_Toc480275348"/>
+      <w:bookmarkStart w:id="8" w:name="_Toc480275348"/>
       <w:r>
         <w:t>Technische eisen</w:t>
       </w:r>
+      <w:bookmarkEnd w:id="8"/>
+    </w:p>
+    <w:p>
+      <w:pPr>
+        <w:rPr>
+          <w:rFonts w:ascii="Arial" w:hAnsi="Arial" w:cs="Arial"/>
+          <w:sz w:val="24"/>
+          <w:szCs w:val="24"/>
+        </w:rPr>
+      </w:pPr>
+      <w:bookmarkStart w:id="9" w:name="_GoBack"/>
       <w:bookmarkEnd w:id="9"/>
-    </w:p>
-    <w:p>
-      <w:pPr>
-        <w:rPr>
-          <w:rFonts w:ascii="Arial" w:hAnsi="Arial" w:cs="Arial"/>
-          <w:sz w:val="24"/>
-          <w:szCs w:val="24"/>
-        </w:rPr>
-      </w:pPr>
     </w:p>
     <w:p>
       <w:pPr>
@@ -4055,7 +4083,7 @@
 </file>
 
 <file path=word/endnotes.xml><?xml version="1.0" encoding="utf-8"?>
-<w:endnotes xmlns:wpc="http://schemas.microsoft.com/office/word/2010/wordprocessingCanvas" xmlns:mc="http://schemas.openxmlformats.org/markup-compatibility/2006" xmlns:o="urn:schemas-microsoft-com:office:office" xmlns:r="http://schemas.openxmlformats.org/officeDocument/2006/relationships" xmlns:m="http://schemas.openxmlformats.org/officeDocument/2006/math" xmlns:v="urn:schemas-microsoft-com:vml" xmlns:wp14="http://schemas.microsoft.com/office/word/2010/wordprocessingDrawing" xmlns:wp="http://schemas.openxmlformats.org/drawingml/2006/wordprocessingDrawing" xmlns:w10="urn:schemas-microsoft-com:office:word" xmlns:w="http://schemas.openxmlformats.org/wordprocessingml/2006/main" xmlns:w14="http://schemas.microsoft.com/office/word/2010/wordml" xmlns:w15="http://schemas.microsoft.com/office/word/2012/wordml" xmlns:wpg="http://schemas.microsoft.com/office/word/2010/wordprocessingGroup" xmlns:wpi="http://schemas.microsoft.com/office/word/2010/wordprocessingInk" xmlns:wne="http://schemas.microsoft.com/office/word/2006/wordml" xmlns:wps="http://schemas.microsoft.com/office/word/2010/wordprocessingShape" mc:Ignorable="w14 w15 wp14">
+<w:endnotes xmlns:wpc="http://schemas.microsoft.com/office/word/2010/wordprocessingCanvas" xmlns:cx="http://schemas.microsoft.com/office/drawing/2014/chartex" xmlns:cx1="http://schemas.microsoft.com/office/drawing/2015/9/8/chartex" xmlns:cx2="http://schemas.microsoft.com/office/drawing/2015/10/21/chartex" xmlns:cx3="http://schemas.microsoft.com/office/drawing/2016/5/9/chartex" xmlns:cx4="http://schemas.microsoft.com/office/drawing/2016/5/10/chartex" xmlns:cx5="http://schemas.microsoft.com/office/drawing/2016/5/11/chartex" xmlns:mc="http://schemas.openxmlformats.org/markup-compatibility/2006" xmlns:o="urn:schemas-microsoft-com:office:office" xmlns:r="http://schemas.openxmlformats.org/officeDocument/2006/relationships" xmlns:m="http://schemas.openxmlformats.org/officeDocument/2006/math" xmlns:v="urn:schemas-microsoft-com:vml" xmlns:wp14="http://schemas.microsoft.com/office/word/2010/wordprocessingDrawing" xmlns:wp="http://schemas.openxmlformats.org/drawingml/2006/wordprocessingDrawing" xmlns:w10="urn:schemas-microsoft-com:office:word" xmlns:w="http://schemas.openxmlformats.org/wordprocessingml/2006/main" xmlns:w14="http://schemas.microsoft.com/office/word/2010/wordml" xmlns:w15="http://schemas.microsoft.com/office/word/2012/wordml" xmlns:w16se="http://schemas.microsoft.com/office/word/2015/wordml/symex" xmlns:wpg="http://schemas.microsoft.com/office/word/2010/wordprocessingGroup" xmlns:wpi="http://schemas.microsoft.com/office/word/2010/wordprocessingInk" xmlns:wne="http://schemas.microsoft.com/office/word/2006/wordml" xmlns:wps="http://schemas.microsoft.com/office/word/2010/wordprocessingShape" mc:Ignorable="w14 w15 w16se wp14">
   <w:endnote w:type="separator" w:id="-1">
     <w:p>
       <w:pPr>
@@ -4080,7 +4108,7 @@
 </file>
 
 <file path=word/footer1.xml><?xml version="1.0" encoding="utf-8"?>
-<w:ftr xmlns:wpc="http://schemas.microsoft.com/office/word/2010/wordprocessingCanvas" xmlns:mc="http://schemas.openxmlformats.org/markup-compatibility/2006" xmlns:o="urn:schemas-microsoft-com:office:office" xmlns:r="http://schemas.openxmlformats.org/officeDocument/2006/relationships" xmlns:m="http://schemas.openxmlformats.org/officeDocument/2006/math" xmlns:v="urn:schemas-microsoft-com:vml" xmlns:wp14="http://schemas.microsoft.com/office/word/2010/wordprocessingDrawing" xmlns:wp="http://schemas.openxmlformats.org/drawingml/2006/wordprocessingDrawing" xmlns:w10="urn:schemas-microsoft-com:office:word" xmlns:w="http://schemas.openxmlformats.org/wordprocessingml/2006/main" xmlns:w14="http://schemas.microsoft.com/office/word/2010/wordml" xmlns:w15="http://schemas.microsoft.com/office/word/2012/wordml" xmlns:wpg="http://schemas.microsoft.com/office/word/2010/wordprocessingGroup" xmlns:wpi="http://schemas.microsoft.com/office/word/2010/wordprocessingInk" xmlns:wne="http://schemas.microsoft.com/office/word/2006/wordml" xmlns:wps="http://schemas.microsoft.com/office/word/2010/wordprocessingShape" mc:Ignorable="w14 w15 wp14">
+<w:ftr xmlns:wpc="http://schemas.microsoft.com/office/word/2010/wordprocessingCanvas" xmlns:cx="http://schemas.microsoft.com/office/drawing/2014/chartex" xmlns:cx1="http://schemas.microsoft.com/office/drawing/2015/9/8/chartex" xmlns:cx2="http://schemas.microsoft.com/office/drawing/2015/10/21/chartex" xmlns:cx3="http://schemas.microsoft.com/office/drawing/2016/5/9/chartex" xmlns:cx4="http://schemas.microsoft.com/office/drawing/2016/5/10/chartex" xmlns:cx5="http://schemas.microsoft.com/office/drawing/2016/5/11/chartex" xmlns:mc="http://schemas.openxmlformats.org/markup-compatibility/2006" xmlns:o="urn:schemas-microsoft-com:office:office" xmlns:r="http://schemas.openxmlformats.org/officeDocument/2006/relationships" xmlns:m="http://schemas.openxmlformats.org/officeDocument/2006/math" xmlns:v="urn:schemas-microsoft-com:vml" xmlns:wp14="http://schemas.microsoft.com/office/word/2010/wordprocessingDrawing" xmlns:wp="http://schemas.openxmlformats.org/drawingml/2006/wordprocessingDrawing" xmlns:w10="urn:schemas-microsoft-com:office:word" xmlns:w="http://schemas.openxmlformats.org/wordprocessingml/2006/main" xmlns:w14="http://schemas.microsoft.com/office/word/2010/wordml" xmlns:w15="http://schemas.microsoft.com/office/word/2012/wordml" xmlns:w16se="http://schemas.microsoft.com/office/word/2015/wordml/symex" xmlns:wpg="http://schemas.microsoft.com/office/word/2010/wordprocessingGroup" xmlns:wpi="http://schemas.microsoft.com/office/word/2010/wordprocessingInk" xmlns:wne="http://schemas.microsoft.com/office/word/2006/wordml" xmlns:wps="http://schemas.microsoft.com/office/word/2010/wordprocessingShape" mc:Ignorable="w14 w15 w16se wp14">
   <w:sdt>
     <w:sdtPr>
       <w:id w:val="139476884"/>
@@ -4109,7 +4137,7 @@
           <w:rPr>
             <w:noProof/>
           </w:rPr>
-          <w:t>1</w:t>
+          <w:t>4</w:t>
         </w:r>
         <w:r>
           <w:fldChar w:fldCharType="end"/>
@@ -4126,7 +4154,7 @@
 </file>
 
 <file path=word/footnotes.xml><?xml version="1.0" encoding="utf-8"?>
-<w:footnotes xmlns:wpc="http://schemas.microsoft.com/office/word/2010/wordprocessingCanvas" xmlns:mc="http://schemas.openxmlformats.org/markup-compatibility/2006" xmlns:o="urn:schemas-microsoft-com:office:office" xmlns:r="http://schemas.openxmlformats.org/officeDocument/2006/relationships" xmlns:m="http://schemas.openxmlformats.org/officeDocument/2006/math" xmlns:v="urn:schemas-microsoft-com:vml" xmlns:wp14="http://schemas.microsoft.com/office/word/2010/wordprocessingDrawing" xmlns:wp="http://schemas.openxmlformats.org/drawingml/2006/wordprocessingDrawing" xmlns:w10="urn:schemas-microsoft-com:office:word" xmlns:w="http://schemas.openxmlformats.org/wordprocessingml/2006/main" xmlns:w14="http://schemas.microsoft.com/office/word/2010/wordml" xmlns:w15="http://schemas.microsoft.com/office/word/2012/wordml" xmlns:wpg="http://schemas.microsoft.com/office/word/2010/wordprocessingGroup" xmlns:wpi="http://schemas.microsoft.com/office/word/2010/wordprocessingInk" xmlns:wne="http://schemas.microsoft.com/office/word/2006/wordml" xmlns:wps="http://schemas.microsoft.com/office/word/2010/wordprocessingShape" mc:Ignorable="w14 w15 wp14">
+<w:footnotes xmlns:wpc="http://schemas.microsoft.com/office/word/2010/wordprocessingCanvas" xmlns:cx="http://schemas.microsoft.com/office/drawing/2014/chartex" xmlns:cx1="http://schemas.microsoft.com/office/drawing/2015/9/8/chartex" xmlns:cx2="http://schemas.microsoft.com/office/drawing/2015/10/21/chartex" xmlns:cx3="http://schemas.microsoft.com/office/drawing/2016/5/9/chartex" xmlns:cx4="http://schemas.microsoft.com/office/drawing/2016/5/10/chartex" xmlns:cx5="http://schemas.microsoft.com/office/drawing/2016/5/11/chartex" xmlns:mc="http://schemas.openxmlformats.org/markup-compatibility/2006" xmlns:o="urn:schemas-microsoft-com:office:office" xmlns:r="http://schemas.openxmlformats.org/officeDocument/2006/relationships" xmlns:m="http://schemas.openxmlformats.org/officeDocument/2006/math" xmlns:v="urn:schemas-microsoft-com:vml" xmlns:wp14="http://schemas.microsoft.com/office/word/2010/wordprocessingDrawing" xmlns:wp="http://schemas.openxmlformats.org/drawingml/2006/wordprocessingDrawing" xmlns:w10="urn:schemas-microsoft-com:office:word" xmlns:w="http://schemas.openxmlformats.org/wordprocessingml/2006/main" xmlns:w14="http://schemas.microsoft.com/office/word/2010/wordml" xmlns:w15="http://schemas.microsoft.com/office/word/2012/wordml" xmlns:w16se="http://schemas.microsoft.com/office/word/2015/wordml/symex" xmlns:wpg="http://schemas.microsoft.com/office/word/2010/wordprocessingGroup" xmlns:wpi="http://schemas.microsoft.com/office/word/2010/wordprocessingInk" xmlns:wne="http://schemas.microsoft.com/office/word/2006/wordml" xmlns:wps="http://schemas.microsoft.com/office/word/2010/wordprocessingShape" mc:Ignorable="w14 w15 w16se wp14">
   <w:footnote w:type="separator" w:id="-1">
     <w:p>
       <w:pPr>
@@ -4151,7 +4179,7 @@
 </file>
 
 <file path=word/numbering.xml><?xml version="1.0" encoding="utf-8"?>
-<w:numbering xmlns:wpc="http://schemas.microsoft.com/office/word/2010/wordprocessingCanvas" xmlns:mc="http://schemas.openxmlformats.org/markup-compatibility/2006" xmlns:o="urn:schemas-microsoft-com:office:office" xmlns:r="http://schemas.openxmlformats.org/officeDocument/2006/relationships" xmlns:m="http://schemas.openxmlformats.org/officeDocument/2006/math" xmlns:v="urn:schemas-microsoft-com:vml" xmlns:wp14="http://schemas.microsoft.com/office/word/2010/wordprocessingDrawing" xmlns:wp="http://schemas.openxmlformats.org/drawingml/2006/wordprocessingDrawing" xmlns:w10="urn:schemas-microsoft-com:office:word" xmlns:w="http://schemas.openxmlformats.org/wordprocessingml/2006/main" xmlns:w14="http://schemas.microsoft.com/office/word/2010/wordml" xmlns:w15="http://schemas.microsoft.com/office/word/2012/wordml" xmlns:wpg="http://schemas.microsoft.com/office/word/2010/wordprocessingGroup" xmlns:wpi="http://schemas.microsoft.com/office/word/2010/wordprocessingInk" xmlns:wne="http://schemas.microsoft.com/office/word/2006/wordml" xmlns:wps="http://schemas.microsoft.com/office/word/2010/wordprocessingShape" mc:Ignorable="w14 w15 wp14">
+<w:numbering xmlns:wpc="http://schemas.microsoft.com/office/word/2010/wordprocessingCanvas" xmlns:cx="http://schemas.microsoft.com/office/drawing/2014/chartex" xmlns:cx1="http://schemas.microsoft.com/office/drawing/2015/9/8/chartex" xmlns:cx2="http://schemas.microsoft.com/office/drawing/2015/10/21/chartex" xmlns:cx3="http://schemas.microsoft.com/office/drawing/2016/5/9/chartex" xmlns:cx4="http://schemas.microsoft.com/office/drawing/2016/5/10/chartex" xmlns:cx5="http://schemas.microsoft.com/office/drawing/2016/5/11/chartex" xmlns:mc="http://schemas.openxmlformats.org/markup-compatibility/2006" xmlns:o="urn:schemas-microsoft-com:office:office" xmlns:r="http://schemas.openxmlformats.org/officeDocument/2006/relationships" xmlns:m="http://schemas.openxmlformats.org/officeDocument/2006/math" xmlns:v="urn:schemas-microsoft-com:vml" xmlns:wp14="http://schemas.microsoft.com/office/word/2010/wordprocessingDrawing" xmlns:wp="http://schemas.openxmlformats.org/drawingml/2006/wordprocessingDrawing" xmlns:w10="urn:schemas-microsoft-com:office:word" xmlns:w="http://schemas.openxmlformats.org/wordprocessingml/2006/main" xmlns:w14="http://schemas.microsoft.com/office/word/2010/wordml" xmlns:w15="http://schemas.microsoft.com/office/word/2012/wordml" xmlns:w16se="http://schemas.microsoft.com/office/word/2015/wordml/symex" xmlns:wpg="http://schemas.microsoft.com/office/word/2010/wordprocessingGroup" xmlns:wpi="http://schemas.microsoft.com/office/word/2010/wordprocessingInk" xmlns:wne="http://schemas.microsoft.com/office/word/2006/wordml" xmlns:wps="http://schemas.microsoft.com/office/word/2010/wordprocessingShape" mc:Ignorable="w14 w15 w16se wp14">
   <w:abstractNum w:abstractNumId="0" w15:restartNumberingAfterBreak="0">
     <w:nsid w:val="080F4C6C"/>
     <w:multiLevelType w:val="hybridMultilevel"/>
@@ -4271,7 +4299,7 @@
 </file>
 
 <file path=word/styles.xml><?xml version="1.0" encoding="utf-8"?>
-<w:styles xmlns:mc="http://schemas.openxmlformats.org/markup-compatibility/2006" xmlns:r="http://schemas.openxmlformats.org/officeDocument/2006/relationships" xmlns:w="http://schemas.openxmlformats.org/wordprocessingml/2006/main" xmlns:w14="http://schemas.microsoft.com/office/word/2010/wordml" xmlns:w15="http://schemas.microsoft.com/office/word/2012/wordml" mc:Ignorable="w14 w15">
+<w:styles xmlns:mc="http://schemas.openxmlformats.org/markup-compatibility/2006" xmlns:r="http://schemas.openxmlformats.org/officeDocument/2006/relationships" xmlns:w="http://schemas.openxmlformats.org/wordprocessingml/2006/main" xmlns:w14="http://schemas.microsoft.com/office/word/2010/wordml" xmlns:w15="http://schemas.microsoft.com/office/word/2012/wordml" xmlns:w16se="http://schemas.microsoft.com/office/word/2015/wordml/symex" mc:Ignorable="w14 w15 w16se">
   <w:docDefaults>
     <w:rPrDefault>
       <w:rPr>
@@ -4287,7 +4315,7 @@
       </w:pPr>
     </w:pPrDefault>
   </w:docDefaults>
-  <w:latentStyles w:defLockedState="0" w:defUIPriority="99" w:defSemiHidden="0" w:defUnhideWhenUsed="0" w:defQFormat="0" w:count="371">
+  <w:latentStyles w:defLockedState="0" w:defUIPriority="99" w:defSemiHidden="0" w:defUnhideWhenUsed="0" w:defQFormat="0" w:count="374">
     <w:lsdException w:name="Normal" w:uiPriority="0" w:qFormat="1"/>
     <w:lsdException w:name="heading 1" w:uiPriority="9" w:qFormat="1"/>
     <w:lsdException w:name="heading 2" w:semiHidden="1" w:uiPriority="9" w:unhideWhenUsed="1" w:qFormat="1"/>
@@ -4393,7 +4421,6 @@
     <w:lsdException w:name="HTML Sample" w:semiHidden="1" w:unhideWhenUsed="1"/>
     <w:lsdException w:name="HTML Typewriter" w:semiHidden="1" w:unhideWhenUsed="1"/>
     <w:lsdException w:name="HTML Variable" w:semiHidden="1" w:unhideWhenUsed="1"/>
-    <w:lsdException w:name="Normal Table" w:semiHidden="1" w:unhideWhenUsed="1"/>
     <w:lsdException w:name="annotation subject" w:semiHidden="1" w:unhideWhenUsed="1"/>
     <w:lsdException w:name="No List" w:semiHidden="1" w:unhideWhenUsed="1"/>
     <w:lsdException w:name="Outline List 1" w:semiHidden="1" w:unhideWhenUsed="1"/>
@@ -4438,7 +4465,6 @@
     <w:lsdException w:name="Table Professional" w:semiHidden="1" w:unhideWhenUsed="1"/>
     <w:lsdException w:name="Table Subtle 1" w:semiHidden="1" w:unhideWhenUsed="1"/>
     <w:lsdException w:name="Table Subtle 2" w:semiHidden="1" w:unhideWhenUsed="1"/>
-    <w:lsdException w:name="Table Web 1" w:semiHidden="1" w:unhideWhenUsed="1"/>
     <w:lsdException w:name="Table Web 2" w:semiHidden="1" w:unhideWhenUsed="1"/>
     <w:lsdException w:name="Table Web 3" w:semiHidden="1" w:unhideWhenUsed="1"/>
     <w:lsdException w:name="Balloon Text" w:semiHidden="1" w:unhideWhenUsed="1"/>
@@ -4659,6 +4685,9 @@
     <w:lsdException w:name="List Table 5 Dark Accent 6" w:uiPriority="50"/>
     <w:lsdException w:name="List Table 6 Colorful Accent 6" w:uiPriority="51"/>
     <w:lsdException w:name="List Table 7 Colorful Accent 6" w:uiPriority="52"/>
+    <w:lsdException w:name="Mention" w:semiHidden="1" w:unhideWhenUsed="1"/>
+    <w:lsdException w:name="Smart Hyperlink" w:semiHidden="1" w:unhideWhenUsed="1"/>
+    <w:lsdException w:name="Hashtag" w:semiHidden="1" w:unhideWhenUsed="1"/>
   </w:latentStyles>
   <w:style w:type="paragraph" w:default="1" w:styleId="Standaard">
     <w:name w:val="Normal"/>
@@ -5165,7 +5194,7 @@
 </file>
 
 <file path=customXml/itemProps2.xml><?xml version="1.0" encoding="utf-8"?>
-<ds:datastoreItem xmlns:ds="http://schemas.openxmlformats.org/officeDocument/2006/customXml" ds:itemID="{6EE84572-61C5-44BB-A5D3-130CCD8B0260}">
+<ds:datastoreItem xmlns:ds="http://schemas.openxmlformats.org/officeDocument/2006/customXml" ds:itemID="{DE285AF5-3CB7-418E-ACBE-23EA64CD0F80}">
   <ds:schemaRefs>
     <ds:schemaRef ds:uri="http://schemas.openxmlformats.org/officeDocument/2006/bibliography"/>
   </ds:schemaRefs>

--- a/1.2 Hernieuwde opdracht/Hernieuwde opdracht.docx
+++ b/1.2 Hernieuwde opdracht/Hernieuwde opdracht.docx
@@ -1871,27 +1871,7 @@
           <w:szCs w:val="24"/>
           <w:lang w:val="en-US"/>
         </w:rPr>
-        <w:t xml:space="preserve">E-mail </w:t>
-      </w:r>
-      <w:proofErr w:type="spellStart"/>
-      <w:r>
-        <w:rPr>
-          <w:rFonts w:ascii="Arial" w:hAnsi="Arial" w:cs="Arial"/>
-          <w:sz w:val="24"/>
-          <w:szCs w:val="24"/>
-          <w:lang w:val="en-US"/>
-        </w:rPr>
-        <w:t>adressen</w:t>
-      </w:r>
-      <w:proofErr w:type="spellEnd"/>
-      <w:r>
-        <w:rPr>
-          <w:rFonts w:ascii="Arial" w:hAnsi="Arial" w:cs="Arial"/>
-          <w:sz w:val="24"/>
-          <w:szCs w:val="24"/>
-          <w:lang w:val="en-US"/>
-        </w:rPr>
-        <w:t xml:space="preserve"> </w:t>
+        <w:t xml:space="preserve">E-mail adressen </w:t>
       </w:r>
       <w:r>
         <w:rPr>
@@ -2082,7 +2062,6 @@
           <w:lang w:val="en-US"/>
         </w:rPr>
       </w:pPr>
-      <w:proofErr w:type="spellStart"/>
       <w:r>
         <w:rPr>
           <w:rFonts w:ascii="Arial" w:hAnsi="Arial" w:cs="Arial"/>
@@ -2092,7 +2071,6 @@
         </w:rPr>
         <w:t>Groep</w:t>
       </w:r>
-      <w:proofErr w:type="spellEnd"/>
       <w:r>
         <w:rPr>
           <w:rFonts w:ascii="Arial" w:hAnsi="Arial" w:cs="Arial"/>
@@ -2166,19 +2144,8 @@
           <w:szCs w:val="24"/>
           <w:lang w:val="en-US"/>
         </w:rPr>
-        <w:t>OV-</w:t>
-      </w:r>
-      <w:proofErr w:type="spellStart"/>
-      <w:r>
-        <w:rPr>
-          <w:rFonts w:ascii="Arial" w:hAnsi="Arial" w:cs="Arial"/>
-          <w:sz w:val="24"/>
-          <w:szCs w:val="24"/>
-          <w:lang w:val="en-US"/>
-        </w:rPr>
-        <w:t>nummers</w:t>
-      </w:r>
-      <w:proofErr w:type="spellEnd"/>
+        <w:t>OV-nummers</w:t>
+      </w:r>
       <w:r>
         <w:rPr>
           <w:rFonts w:ascii="Arial" w:hAnsi="Arial" w:cs="Arial"/>
@@ -2550,25 +2517,7 @@
           <w:szCs w:val="24"/>
         </w:rPr>
         <w:tab/>
-        <w:t>: …………………………………………</w:t>
-      </w:r>
-      <w:proofErr w:type="gramStart"/>
-      <w:r>
-        <w:rPr>
-          <w:rFonts w:ascii="Arial" w:hAnsi="Arial" w:cs="Arial"/>
-          <w:sz w:val="24"/>
-          <w:szCs w:val="24"/>
-        </w:rPr>
-        <w:t>…….</w:t>
-      </w:r>
-      <w:proofErr w:type="gramEnd"/>
-      <w:r>
-        <w:rPr>
-          <w:rFonts w:ascii="Arial" w:hAnsi="Arial" w:cs="Arial"/>
-          <w:sz w:val="24"/>
-          <w:szCs w:val="24"/>
-        </w:rPr>
-        <w:t>.</w:t>
+        <w:t>: ………………………………………………..</w:t>
       </w:r>
     </w:p>
     <w:p>
@@ -2625,16 +2574,185 @@
         <w:tab/>
         <w:t xml:space="preserve">: </w:t>
       </w:r>
-      <w:proofErr w:type="spellStart"/>
-      <w:r>
-        <w:rPr>
-          <w:rFonts w:ascii="Arial" w:hAnsi="Arial" w:cs="Arial"/>
-          <w:sz w:val="24"/>
-          <w:szCs w:val="24"/>
-        </w:rPr>
-        <w:t>Humpie</w:t>
-      </w:r>
-      <w:proofErr w:type="spellEnd"/>
+      <w:r>
+        <w:rPr>
+          <w:rFonts w:ascii="Arial" w:hAnsi="Arial" w:cs="Arial"/>
+          <w:sz w:val="24"/>
+          <w:szCs w:val="24"/>
+        </w:rPr>
+        <w:t>Humpie Dumpie</w:t>
+      </w:r>
+    </w:p>
+    <w:p>
+      <w:pPr>
+        <w:pStyle w:val="Geenafstand"/>
+        <w:rPr>
+          <w:rFonts w:ascii="Arial" w:hAnsi="Arial" w:cs="Arial"/>
+          <w:sz w:val="24"/>
+          <w:szCs w:val="24"/>
+        </w:rPr>
+      </w:pPr>
+      <w:r>
+        <w:rPr>
+          <w:rFonts w:ascii="Arial" w:hAnsi="Arial" w:cs="Arial"/>
+          <w:sz w:val="24"/>
+          <w:szCs w:val="24"/>
+        </w:rPr>
+        <w:t>Adres opdrachtgever-bedrijf</w:t>
+      </w:r>
+      <w:r>
+        <w:rPr>
+          <w:rFonts w:ascii="Arial" w:hAnsi="Arial" w:cs="Arial"/>
+          <w:sz w:val="24"/>
+          <w:szCs w:val="24"/>
+        </w:rPr>
+        <w:tab/>
+      </w:r>
+      <w:r>
+        <w:rPr>
+          <w:rFonts w:ascii="Arial" w:hAnsi="Arial" w:cs="Arial"/>
+          <w:sz w:val="24"/>
+          <w:szCs w:val="24"/>
+        </w:rPr>
+        <w:tab/>
+        <w:t xml:space="preserve">: </w:t>
+      </w:r>
+      <w:r>
+        <w:rPr>
+          <w:rFonts w:ascii="Arial" w:hAnsi="Arial" w:cs="Arial"/>
+          <w:sz w:val="24"/>
+          <w:szCs w:val="24"/>
+        </w:rPr>
+        <w:t>Pastoor Doenstraat 5</w:t>
+      </w:r>
+    </w:p>
+    <w:p>
+      <w:pPr>
+        <w:pStyle w:val="Geenafstand"/>
+        <w:rPr>
+          <w:rFonts w:ascii="Arial" w:hAnsi="Arial" w:cs="Arial"/>
+          <w:sz w:val="24"/>
+          <w:szCs w:val="24"/>
+        </w:rPr>
+      </w:pPr>
+      <w:r>
+        <w:rPr>
+          <w:rFonts w:ascii="Arial" w:hAnsi="Arial" w:cs="Arial"/>
+          <w:sz w:val="24"/>
+          <w:szCs w:val="24"/>
+        </w:rPr>
+        <w:t>Postcode opdrachtgever-bedrijf</w:t>
+      </w:r>
+      <w:r>
+        <w:rPr>
+          <w:rFonts w:ascii="Arial" w:hAnsi="Arial" w:cs="Arial"/>
+          <w:sz w:val="24"/>
+          <w:szCs w:val="24"/>
+        </w:rPr>
+        <w:tab/>
+      </w:r>
+      <w:r>
+        <w:rPr>
+          <w:rFonts w:ascii="Arial" w:hAnsi="Arial" w:cs="Arial"/>
+          <w:sz w:val="24"/>
+          <w:szCs w:val="24"/>
+        </w:rPr>
+        <w:tab/>
+      </w:r>
+      <w:r>
+        <w:rPr>
+          <w:rFonts w:ascii="Arial" w:hAnsi="Arial" w:cs="Arial"/>
+          <w:sz w:val="24"/>
+          <w:szCs w:val="24"/>
+        </w:rPr>
+        <w:t>:</w:t>
+      </w:r>
+      <w:r>
+        <w:rPr>
+          <w:rFonts w:ascii="Arial" w:hAnsi="Arial" w:cs="Arial"/>
+          <w:sz w:val="24"/>
+          <w:szCs w:val="24"/>
+        </w:rPr>
+        <w:t xml:space="preserve"> 4854 CP Bavel</w:t>
+      </w:r>
+    </w:p>
+    <w:p>
+      <w:pPr>
+        <w:pStyle w:val="Geenafstand"/>
+        <w:rPr>
+          <w:rFonts w:ascii="Arial" w:hAnsi="Arial" w:cs="Arial"/>
+          <w:sz w:val="24"/>
+          <w:szCs w:val="24"/>
+        </w:rPr>
+      </w:pPr>
+    </w:p>
+    <w:p>
+      <w:pPr>
+        <w:pStyle w:val="Geenafstand"/>
+        <w:rPr>
+          <w:rFonts w:ascii="Arial" w:hAnsi="Arial" w:cs="Arial"/>
+          <w:sz w:val="24"/>
+          <w:szCs w:val="24"/>
+        </w:rPr>
+      </w:pPr>
+    </w:p>
+    <w:p>
+      <w:pPr>
+        <w:pStyle w:val="Geenafstand"/>
+        <w:rPr>
+          <w:rFonts w:ascii="Arial" w:hAnsi="Arial" w:cs="Arial"/>
+          <w:sz w:val="24"/>
+          <w:szCs w:val="24"/>
+        </w:rPr>
+      </w:pPr>
+      <w:r>
+        <w:rPr>
+          <w:rFonts w:ascii="Arial" w:hAnsi="Arial" w:cs="Arial"/>
+          <w:sz w:val="24"/>
+          <w:szCs w:val="24"/>
+        </w:rPr>
+        <w:t xml:space="preserve">Naam </w:t>
+      </w:r>
+      <w:r>
+        <w:rPr>
+          <w:rFonts w:ascii="Arial" w:hAnsi="Arial" w:cs="Arial"/>
+          <w:sz w:val="24"/>
+          <w:szCs w:val="24"/>
+        </w:rPr>
+        <w:t>opdrachtgever</w:t>
+      </w:r>
+      <w:r>
+        <w:rPr>
+          <w:rFonts w:ascii="Arial" w:hAnsi="Arial" w:cs="Arial"/>
+          <w:sz w:val="24"/>
+          <w:szCs w:val="24"/>
+        </w:rPr>
+        <w:tab/>
+      </w:r>
+      <w:r>
+        <w:rPr>
+          <w:rFonts w:ascii="Arial" w:hAnsi="Arial" w:cs="Arial"/>
+          <w:sz w:val="24"/>
+          <w:szCs w:val="24"/>
+        </w:rPr>
+        <w:tab/>
+      </w:r>
+      <w:r>
+        <w:rPr>
+          <w:rFonts w:ascii="Arial" w:hAnsi="Arial" w:cs="Arial"/>
+          <w:sz w:val="24"/>
+          <w:szCs w:val="24"/>
+        </w:rPr>
+        <w:tab/>
+      </w:r>
+      <w:r>
+        <w:rPr>
+          <w:rFonts w:ascii="Arial" w:hAnsi="Arial" w:cs="Arial"/>
+          <w:sz w:val="24"/>
+          <w:szCs w:val="24"/>
+        </w:rPr>
+        <w:t>: Marlies Aarts</w:t>
+      </w:r>
       <w:r>
         <w:rPr>
           <w:rFonts w:ascii="Arial" w:hAnsi="Arial" w:cs="Arial"/>
@@ -2643,164 +2761,44 @@
         </w:rPr>
         <w:t xml:space="preserve"> </w:t>
       </w:r>
-      <w:proofErr w:type="spellStart"/>
-      <w:r>
-        <w:rPr>
-          <w:rFonts w:ascii="Arial" w:hAnsi="Arial" w:cs="Arial"/>
-          <w:sz w:val="24"/>
-          <w:szCs w:val="24"/>
-        </w:rPr>
-        <w:t>Dumpie</w:t>
-      </w:r>
-      <w:proofErr w:type="spellEnd"/>
-    </w:p>
-    <w:p>
-      <w:pPr>
-        <w:pStyle w:val="Geenafstand"/>
-        <w:rPr>
-          <w:rFonts w:ascii="Arial" w:hAnsi="Arial" w:cs="Arial"/>
-          <w:sz w:val="24"/>
-          <w:szCs w:val="24"/>
-        </w:rPr>
-      </w:pPr>
-      <w:r>
-        <w:rPr>
-          <w:rFonts w:ascii="Arial" w:hAnsi="Arial" w:cs="Arial"/>
-          <w:sz w:val="24"/>
-          <w:szCs w:val="24"/>
-        </w:rPr>
-        <w:t>Adres opdrachtgever-bedrijf</w:t>
-      </w:r>
-      <w:r>
-        <w:rPr>
-          <w:rFonts w:ascii="Arial" w:hAnsi="Arial" w:cs="Arial"/>
-          <w:sz w:val="24"/>
-          <w:szCs w:val="24"/>
-        </w:rPr>
-        <w:tab/>
-      </w:r>
-      <w:r>
-        <w:rPr>
-          <w:rFonts w:ascii="Arial" w:hAnsi="Arial" w:cs="Arial"/>
-          <w:sz w:val="24"/>
-          <w:szCs w:val="24"/>
-        </w:rPr>
-        <w:tab/>
-        <w:t xml:space="preserve">: </w:t>
-      </w:r>
-      <w:r>
-        <w:rPr>
-          <w:rFonts w:ascii="Arial" w:hAnsi="Arial" w:cs="Arial"/>
-          <w:sz w:val="24"/>
-          <w:szCs w:val="24"/>
-        </w:rPr>
-        <w:t xml:space="preserve">Pastoor </w:t>
-      </w:r>
-      <w:proofErr w:type="spellStart"/>
-      <w:r>
-        <w:rPr>
-          <w:rFonts w:ascii="Arial" w:hAnsi="Arial" w:cs="Arial"/>
-          <w:sz w:val="24"/>
-          <w:szCs w:val="24"/>
-        </w:rPr>
-        <w:t>Doenstraat</w:t>
-      </w:r>
-      <w:proofErr w:type="spellEnd"/>
-      <w:r>
-        <w:rPr>
-          <w:rFonts w:ascii="Arial" w:hAnsi="Arial" w:cs="Arial"/>
-          <w:sz w:val="24"/>
-          <w:szCs w:val="24"/>
-        </w:rPr>
-        <w:t xml:space="preserve"> 5</w:t>
-      </w:r>
-    </w:p>
-    <w:p>
-      <w:pPr>
-        <w:pStyle w:val="Geenafstand"/>
-        <w:rPr>
-          <w:rFonts w:ascii="Arial" w:hAnsi="Arial" w:cs="Arial"/>
-          <w:sz w:val="24"/>
-          <w:szCs w:val="24"/>
-        </w:rPr>
-      </w:pPr>
-      <w:r>
-        <w:rPr>
-          <w:rFonts w:ascii="Arial" w:hAnsi="Arial" w:cs="Arial"/>
-          <w:sz w:val="24"/>
-          <w:szCs w:val="24"/>
-        </w:rPr>
-        <w:t>Postcode opdrachtgever-bedrijf</w:t>
-      </w:r>
-      <w:r>
-        <w:rPr>
-          <w:rFonts w:ascii="Arial" w:hAnsi="Arial" w:cs="Arial"/>
-          <w:sz w:val="24"/>
-          <w:szCs w:val="24"/>
-        </w:rPr>
-        <w:tab/>
-      </w:r>
-      <w:r>
-        <w:rPr>
-          <w:rFonts w:ascii="Arial" w:hAnsi="Arial" w:cs="Arial"/>
-          <w:sz w:val="24"/>
-          <w:szCs w:val="24"/>
-        </w:rPr>
-        <w:tab/>
-      </w:r>
-      <w:r>
-        <w:rPr>
-          <w:rFonts w:ascii="Arial" w:hAnsi="Arial" w:cs="Arial"/>
-          <w:sz w:val="24"/>
-          <w:szCs w:val="24"/>
-        </w:rPr>
-        <w:t>:</w:t>
-      </w:r>
-      <w:r>
-        <w:rPr>
-          <w:rFonts w:ascii="Arial" w:hAnsi="Arial" w:cs="Arial"/>
-          <w:sz w:val="24"/>
-          <w:szCs w:val="24"/>
-        </w:rPr>
-        <w:t xml:space="preserve"> 4854 CP Bavel</w:t>
-      </w:r>
-    </w:p>
-    <w:p>
-      <w:pPr>
-        <w:pStyle w:val="Geenafstand"/>
-        <w:rPr>
-          <w:rFonts w:ascii="Arial" w:hAnsi="Arial" w:cs="Arial"/>
-          <w:sz w:val="24"/>
-          <w:szCs w:val="24"/>
-        </w:rPr>
-      </w:pPr>
-    </w:p>
-    <w:p>
-      <w:pPr>
-        <w:pStyle w:val="Geenafstand"/>
-        <w:rPr>
-          <w:rFonts w:ascii="Arial" w:hAnsi="Arial" w:cs="Arial"/>
-          <w:sz w:val="24"/>
-          <w:szCs w:val="24"/>
-        </w:rPr>
-      </w:pPr>
-    </w:p>
-    <w:p>
-      <w:pPr>
-        <w:pStyle w:val="Geenafstand"/>
-        <w:rPr>
-          <w:rFonts w:ascii="Arial" w:hAnsi="Arial" w:cs="Arial"/>
-          <w:sz w:val="24"/>
-          <w:szCs w:val="24"/>
-        </w:rPr>
-      </w:pPr>
-      <w:r>
-        <w:rPr>
-          <w:rFonts w:ascii="Arial" w:hAnsi="Arial" w:cs="Arial"/>
-          <w:sz w:val="24"/>
-          <w:szCs w:val="24"/>
-        </w:rPr>
-        <w:t xml:space="preserve">Naam </w:t>
+    </w:p>
+    <w:p>
+      <w:pPr>
+        <w:pStyle w:val="Geenafstand"/>
+        <w:rPr>
+          <w:rFonts w:ascii="Arial" w:hAnsi="Arial" w:cs="Arial"/>
+          <w:sz w:val="24"/>
+          <w:szCs w:val="24"/>
+        </w:rPr>
+      </w:pPr>
+    </w:p>
+    <w:p>
+      <w:pPr>
+        <w:pStyle w:val="Geenafstand"/>
+        <w:rPr>
+          <w:rFonts w:ascii="Arial" w:hAnsi="Arial" w:cs="Arial"/>
+          <w:sz w:val="24"/>
+          <w:szCs w:val="24"/>
+        </w:rPr>
+      </w:pPr>
+    </w:p>
+    <w:p>
+      <w:pPr>
+        <w:pStyle w:val="Geenafstand"/>
+        <w:rPr>
+          <w:rFonts w:ascii="Arial" w:hAnsi="Arial" w:cs="Arial"/>
+          <w:b/>
+          <w:sz w:val="24"/>
+          <w:szCs w:val="24"/>
+        </w:rPr>
+      </w:pPr>
+      <w:r>
+        <w:rPr>
+          <w:rFonts w:ascii="Arial" w:hAnsi="Arial" w:cs="Arial"/>
+          <w:sz w:val="24"/>
+          <w:szCs w:val="24"/>
+        </w:rPr>
+        <w:t xml:space="preserve">Handtekening </w:t>
       </w:r>
       <w:r>
         <w:rPr>
@@ -2825,41 +2823,8 @@
           <w:szCs w:val="24"/>
         </w:rPr>
         <w:tab/>
-      </w:r>
-      <w:r>
-        <w:rPr>
-          <w:rFonts w:ascii="Arial" w:hAnsi="Arial" w:cs="Arial"/>
-          <w:sz w:val="24"/>
-          <w:szCs w:val="24"/>
-        </w:rPr>
-        <w:tab/>
-      </w:r>
-      <w:r>
-        <w:rPr>
-          <w:rFonts w:ascii="Arial" w:hAnsi="Arial" w:cs="Arial"/>
-          <w:sz w:val="24"/>
-          <w:szCs w:val="24"/>
-        </w:rPr>
-        <w:t>: Marlies Aarts</w:t>
-      </w:r>
-      <w:r>
-        <w:rPr>
-          <w:rFonts w:ascii="Arial" w:hAnsi="Arial" w:cs="Arial"/>
-          <w:sz w:val="24"/>
-          <w:szCs w:val="24"/>
-        </w:rPr>
-        <w:t xml:space="preserve"> </w:t>
-      </w:r>
-    </w:p>
-    <w:p>
-      <w:pPr>
-        <w:pStyle w:val="Geenafstand"/>
-        <w:rPr>
-          <w:rFonts w:ascii="Arial" w:hAnsi="Arial" w:cs="Arial"/>
-          <w:sz w:val="24"/>
-          <w:szCs w:val="24"/>
-        </w:rPr>
-      </w:pPr>
+        <w:t>: ………………………………………………..</w:t>
+      </w:r>
     </w:p>
     <w:p>
       <w:pPr>
@@ -2887,7 +2852,7 @@
           <w:sz w:val="24"/>
           <w:szCs w:val="24"/>
         </w:rPr>
-        <w:t xml:space="preserve">Handtekening </w:t>
+        <w:t xml:space="preserve">Beoordeling </w:t>
       </w:r>
       <w:r>
         <w:rPr>
@@ -2912,97 +2877,7 @@
           <w:szCs w:val="24"/>
         </w:rPr>
         <w:tab/>
-        <w:t>: …………………………………………</w:t>
-      </w:r>
-      <w:proofErr w:type="gramStart"/>
-      <w:r>
-        <w:rPr>
-          <w:rFonts w:ascii="Arial" w:hAnsi="Arial" w:cs="Arial"/>
-          <w:sz w:val="24"/>
-          <w:szCs w:val="24"/>
-        </w:rPr>
-        <w:t>…….</w:t>
-      </w:r>
-      <w:proofErr w:type="gramEnd"/>
-      <w:r>
-        <w:rPr>
-          <w:rFonts w:ascii="Arial" w:hAnsi="Arial" w:cs="Arial"/>
-          <w:sz w:val="24"/>
-          <w:szCs w:val="24"/>
-        </w:rPr>
-        <w:t>.</w:t>
-      </w:r>
-    </w:p>
-    <w:p>
-      <w:pPr>
-        <w:pStyle w:val="Geenafstand"/>
-        <w:rPr>
-          <w:rFonts w:ascii="Arial" w:hAnsi="Arial" w:cs="Arial"/>
-          <w:sz w:val="24"/>
-          <w:szCs w:val="24"/>
-        </w:rPr>
-      </w:pPr>
-    </w:p>
-    <w:p>
-      <w:pPr>
-        <w:pStyle w:val="Geenafstand"/>
-        <w:rPr>
-          <w:rFonts w:ascii="Arial" w:hAnsi="Arial" w:cs="Arial"/>
-          <w:b/>
-          <w:sz w:val="24"/>
-          <w:szCs w:val="24"/>
-        </w:rPr>
-      </w:pPr>
-      <w:r>
-        <w:rPr>
-          <w:rFonts w:ascii="Arial" w:hAnsi="Arial" w:cs="Arial"/>
-          <w:sz w:val="24"/>
-          <w:szCs w:val="24"/>
-        </w:rPr>
-        <w:t xml:space="preserve">Beoordeling </w:t>
-      </w:r>
-      <w:r>
-        <w:rPr>
-          <w:rFonts w:ascii="Arial" w:hAnsi="Arial" w:cs="Arial"/>
-          <w:sz w:val="24"/>
-          <w:szCs w:val="24"/>
-        </w:rPr>
-        <w:t>opdrachtgever</w:t>
-      </w:r>
-      <w:r>
-        <w:rPr>
-          <w:rFonts w:ascii="Arial" w:hAnsi="Arial" w:cs="Arial"/>
-          <w:sz w:val="24"/>
-          <w:szCs w:val="24"/>
-        </w:rPr>
-        <w:tab/>
-      </w:r>
-      <w:r>
-        <w:rPr>
-          <w:rFonts w:ascii="Arial" w:hAnsi="Arial" w:cs="Arial"/>
-          <w:sz w:val="24"/>
-          <w:szCs w:val="24"/>
-        </w:rPr>
-        <w:tab/>
-        <w:t>: …………………………………………</w:t>
-      </w:r>
-      <w:proofErr w:type="gramStart"/>
-      <w:r>
-        <w:rPr>
-          <w:rFonts w:ascii="Arial" w:hAnsi="Arial" w:cs="Arial"/>
-          <w:sz w:val="24"/>
-          <w:szCs w:val="24"/>
-        </w:rPr>
-        <w:t>…….</w:t>
-      </w:r>
-      <w:proofErr w:type="gramEnd"/>
-      <w:r>
-        <w:rPr>
-          <w:rFonts w:ascii="Arial" w:hAnsi="Arial" w:cs="Arial"/>
-          <w:sz w:val="24"/>
-          <w:szCs w:val="24"/>
-        </w:rPr>
-        <w:t>.</w:t>
+        <w:t>: ………………………………………………..</w:t>
       </w:r>
     </w:p>
     <w:p>
@@ -3207,41 +3082,13 @@
           <w:szCs w:val="24"/>
         </w:rPr>
       </w:pPr>
-      <w:proofErr w:type="spellStart"/>
-      <w:r>
-        <w:rPr>
-          <w:rFonts w:ascii="Arial" w:hAnsi="Arial" w:cs="Arial"/>
-          <w:sz w:val="24"/>
-          <w:szCs w:val="24"/>
-        </w:rPr>
-        <w:t>Humpie</w:t>
-      </w:r>
-      <w:proofErr w:type="spellEnd"/>
-      <w:r>
-        <w:rPr>
-          <w:rFonts w:ascii="Arial" w:hAnsi="Arial" w:cs="Arial"/>
-          <w:sz w:val="24"/>
-          <w:szCs w:val="24"/>
-        </w:rPr>
-        <w:t xml:space="preserve"> </w:t>
-      </w:r>
-      <w:proofErr w:type="spellStart"/>
-      <w:r>
-        <w:rPr>
-          <w:rFonts w:ascii="Arial" w:hAnsi="Arial" w:cs="Arial"/>
-          <w:sz w:val="24"/>
-          <w:szCs w:val="24"/>
-        </w:rPr>
-        <w:t>Dumpie</w:t>
-      </w:r>
-      <w:proofErr w:type="spellEnd"/>
-      <w:r>
-        <w:rPr>
-          <w:rFonts w:ascii="Arial" w:hAnsi="Arial" w:cs="Arial"/>
-          <w:sz w:val="24"/>
-          <w:szCs w:val="24"/>
-        </w:rPr>
-        <w:t xml:space="preserve"> is een peuterspeelzaal. Per week zijn er 4 dagdelen die worden verdeeld in 2 groepen. Als er een kind niet aanwezig is kunnen ze het alleen opschrijven en dan de ouders bellen hoe het komt. De ouders kunnen de absentie van hun kinderen opgeven doormiddel van te bellen naar de peuterspeelzaal. </w:t>
+      <w:r>
+        <w:rPr>
+          <w:rFonts w:ascii="Arial" w:hAnsi="Arial" w:cs="Arial"/>
+          <w:sz w:val="24"/>
+          <w:szCs w:val="24"/>
+        </w:rPr>
+        <w:t xml:space="preserve">Humpie Dumpie is een peuterspeelzaal. Per week zijn er 4 dagdelen die worden verdeeld in 2 groepen. Als er een kind niet aanwezig is kunnen ze het alleen opschrijven en dan de ouders bellen hoe het komt. De ouders kunnen de absentie van hun kinderen opgeven doormiddel van te bellen naar de peuterspeelzaal. </w:t>
       </w:r>
     </w:p>
     <w:p>
@@ -3397,8 +3244,10 @@
           <w:sz w:val="24"/>
           <w:szCs w:val="24"/>
         </w:rPr>
-        <w:t>De huisstijl is rood, geel en blauw.</w:t>
-      </w:r>
+        <w:t>De huisstijl moet rood, geel en blauw worden.</w:t>
+      </w:r>
+      <w:bookmarkStart w:id="7" w:name="_GoBack"/>
+      <w:bookmarkEnd w:id="7"/>
     </w:p>
     <w:p>
       <w:pPr>
@@ -3490,11 +3339,11 @@
         <w:pStyle w:val="Kop1"/>
         <w:jc w:val="center"/>
       </w:pPr>
-      <w:bookmarkStart w:id="7" w:name="_Toc480275347"/>
+      <w:bookmarkStart w:id="8" w:name="_Toc480275347"/>
       <w:r>
         <w:t>Functionele eisen</w:t>
       </w:r>
-      <w:bookmarkEnd w:id="7"/>
+      <w:bookmarkEnd w:id="8"/>
     </w:p>
     <w:p>
       <w:pPr>
@@ -3968,22 +3817,20 @@
         <w:pStyle w:val="Kop1"/>
         <w:jc w:val="center"/>
       </w:pPr>
-      <w:bookmarkStart w:id="8" w:name="_Toc480275348"/>
+      <w:bookmarkStart w:id="9" w:name="_Toc480275348"/>
       <w:r>
         <w:t>Technische eisen</w:t>
       </w:r>
-      <w:bookmarkEnd w:id="8"/>
-    </w:p>
-    <w:p>
-      <w:pPr>
-        <w:rPr>
-          <w:rFonts w:ascii="Arial" w:hAnsi="Arial" w:cs="Arial"/>
-          <w:sz w:val="24"/>
-          <w:szCs w:val="24"/>
-        </w:rPr>
-      </w:pPr>
-      <w:bookmarkStart w:id="9" w:name="_GoBack"/>
       <w:bookmarkEnd w:id="9"/>
+    </w:p>
+    <w:p>
+      <w:pPr>
+        <w:rPr>
+          <w:rFonts w:ascii="Arial" w:hAnsi="Arial" w:cs="Arial"/>
+          <w:sz w:val="24"/>
+          <w:szCs w:val="24"/>
+        </w:rPr>
+      </w:pPr>
     </w:p>
     <w:p>
       <w:pPr>
@@ -4026,25 +3873,7 @@
           <w:sz w:val="24"/>
           <w:szCs w:val="24"/>
         </w:rPr>
-        <w:t xml:space="preserve">De applicatie wordt in </w:t>
-      </w:r>
-      <w:proofErr w:type="spellStart"/>
-      <w:r>
-        <w:rPr>
-          <w:rFonts w:ascii="Arial" w:hAnsi="Arial" w:cs="Arial"/>
-          <w:sz w:val="24"/>
-          <w:szCs w:val="24"/>
-        </w:rPr>
-        <w:t>Ionic</w:t>
-      </w:r>
-      <w:proofErr w:type="spellEnd"/>
-      <w:r>
-        <w:rPr>
-          <w:rFonts w:ascii="Arial" w:hAnsi="Arial" w:cs="Arial"/>
-          <w:sz w:val="24"/>
-          <w:szCs w:val="24"/>
-        </w:rPr>
-        <w:t xml:space="preserve"> gemaakt</w:t>
+        <w:t>De applicatie wordt in Ionic gemaakt</w:t>
       </w:r>
     </w:p>
     <w:p>
@@ -4137,7 +3966,7 @@
           <w:rPr>
             <w:noProof/>
           </w:rPr>
-          <w:t>4</w:t>
+          <w:t>3</w:t>
         </w:r>
         <w:r>
           <w:fldChar w:fldCharType="end"/>
@@ -5194,7 +5023,7 @@
 </file>
 
 <file path=customXml/itemProps2.xml><?xml version="1.0" encoding="utf-8"?>
-<ds:datastoreItem xmlns:ds="http://schemas.openxmlformats.org/officeDocument/2006/customXml" ds:itemID="{DE285AF5-3CB7-418E-ACBE-23EA64CD0F80}">
+<ds:datastoreItem xmlns:ds="http://schemas.openxmlformats.org/officeDocument/2006/customXml" ds:itemID="{65C3FBC6-5364-4B58-867C-4357C56F9E3F}">
   <ds:schemaRefs>
     <ds:schemaRef ds:uri="http://schemas.openxmlformats.org/officeDocument/2006/bibliography"/>
   </ds:schemaRefs>

--- a/1.2 Hernieuwde opdracht/Hernieuwde opdracht.docx
+++ b/1.2 Hernieuwde opdracht/Hernieuwde opdracht.docx
@@ -1,6 +1,6 @@
 
 <file path=word/document.xml><?xml version="1.0" encoding="utf-8"?>
-<w:document xmlns:wpc="http://schemas.microsoft.com/office/word/2010/wordprocessingCanvas" xmlns:cx="http://schemas.microsoft.com/office/drawing/2014/chartex" xmlns:cx1="http://schemas.microsoft.com/office/drawing/2015/9/8/chartex" xmlns:cx2="http://schemas.microsoft.com/office/drawing/2015/10/21/chartex" xmlns:cx3="http://schemas.microsoft.com/office/drawing/2016/5/9/chartex" xmlns:cx4="http://schemas.microsoft.com/office/drawing/2016/5/10/chartex" xmlns:cx5="http://schemas.microsoft.com/office/drawing/2016/5/11/chartex" xmlns:mc="http://schemas.openxmlformats.org/markup-compatibility/2006" xmlns:o="urn:schemas-microsoft-com:office:office" xmlns:r="http://schemas.openxmlformats.org/officeDocument/2006/relationships" xmlns:m="http://schemas.openxmlformats.org/officeDocument/2006/math" xmlns:v="urn:schemas-microsoft-com:vml" xmlns:wp14="http://schemas.microsoft.com/office/word/2010/wordprocessingDrawing" xmlns:wp="http://schemas.openxmlformats.org/drawingml/2006/wordprocessingDrawing" xmlns:w10="urn:schemas-microsoft-com:office:word" xmlns:w="http://schemas.openxmlformats.org/wordprocessingml/2006/main" xmlns:w14="http://schemas.microsoft.com/office/word/2010/wordml" xmlns:w15="http://schemas.microsoft.com/office/word/2012/wordml" xmlns:w16se="http://schemas.microsoft.com/office/word/2015/wordml/symex" xmlns:wpg="http://schemas.microsoft.com/office/word/2010/wordprocessingGroup" xmlns:wpi="http://schemas.microsoft.com/office/word/2010/wordprocessingInk" xmlns:wne="http://schemas.microsoft.com/office/word/2006/wordml" xmlns:wps="http://schemas.microsoft.com/office/word/2010/wordprocessingShape" mc:Ignorable="w14 w15 w16se wp14">
+<w:document xmlns:wpc="http://schemas.microsoft.com/office/word/2010/wordprocessingCanvas" xmlns:mc="http://schemas.openxmlformats.org/markup-compatibility/2006" xmlns:o="urn:schemas-microsoft-com:office:office" xmlns:r="http://schemas.openxmlformats.org/officeDocument/2006/relationships" xmlns:m="http://schemas.openxmlformats.org/officeDocument/2006/math" xmlns:v="urn:schemas-microsoft-com:vml" xmlns:wp14="http://schemas.microsoft.com/office/word/2010/wordprocessingDrawing" xmlns:wp="http://schemas.openxmlformats.org/drawingml/2006/wordprocessingDrawing" xmlns:w10="urn:schemas-microsoft-com:office:word" xmlns:w="http://schemas.openxmlformats.org/wordprocessingml/2006/main" xmlns:w14="http://schemas.microsoft.com/office/word/2010/wordml" xmlns:w15="http://schemas.microsoft.com/office/word/2012/wordml" xmlns:wpg="http://schemas.microsoft.com/office/word/2010/wordprocessingGroup" xmlns:wpi="http://schemas.microsoft.com/office/word/2010/wordprocessingInk" xmlns:wne="http://schemas.microsoft.com/office/word/2006/wordml" xmlns:wps="http://schemas.microsoft.com/office/word/2010/wordprocessingShape" mc:Ignorable="w14 w15 wp14">
   <w:body>
     <w:sdt>
       <w:sdtPr>
@@ -345,9 +345,9 @@
               </mc:Choice>
               <mc:Fallback>
                 <w:pict>
-                  <v:group id="Groep 125" o:spid="_x0000_s1026" style="position:absolute;left:0;text-align:left;margin-left:0;margin-top:0;width:540pt;height:556.55pt;z-index:-251657216;mso-width-percent:1154;mso-height-percent:670;mso-top-percent:45;mso-position-horizontal:center;mso-position-horizontal-relative:margin;mso-position-vertical-relative:page;mso-width-percent:1154;mso-height-percent:670;mso-top-percent:45;mso-width-relative:margin" coordsize="55613,54044" o:gfxdata="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">
+                  <v:group id="Groep 125" o:spid="_x0000_s1026" style="position:absolute;margin-left:0;margin-top:0;width:540pt;height:556.55pt;z-index:-251657216;mso-width-percent:1154;mso-height-percent:670;mso-top-percent:45;mso-position-horizontal:center;mso-position-horizontal-relative:margin;mso-position-vertical-relative:page;mso-width-percent:1154;mso-height-percent:670;mso-top-percent:45;mso-width-relative:margin" coordsize="55613,54044" o:gfxdata="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">
                     <o:lock v:ext="edit" aspectratio="t"/>
-                    <v:shape id="Vrije vorm 10" o:spid="_x0000_s1027" style="position:absolute;width:55575;height:54044;visibility:visible;mso-wrap-style:square;v-text-anchor:bottom" coordsize="720,700" o:spt="100" o:gfxdata="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" adj="-11796480,,5400" path="m,c,644,,644,,644v23,6,62,14,113,21c250,685,476,700,720,644v,-27,,-27,,-27c720,,720,,720,,,,,,,e" fillcolor="#4d5f78 [2994]" stroked="f">
+                    <v:shape id="Vrije vorm 10" o:spid="_x0000_s1027" style="position:absolute;width:55575;height:54044;visibility:visible;mso-wrap-style:square;v-text-anchor:bottom" coordsize="720,700" o:spt="100" o:gfxdata="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" adj="-11796480,,5400" path="m,c,644,,644,,644v23,6,62,14,113,21c250,685,476,700,720,644v,-27,,-27,,-27c720,,720,,720,,,,,,,e" fillcolor="#4d5f78 [2994]" stroked="f">
                       <v:fill color2="#2a3442 [2018]" rotate="t" colors="0 #5d6d85;.5 #485972;1 #334258" focus="100%" type="gradient">
                         <o:fill v:ext="view" type="gradientUnscaled"/>
                       </v:fill>
@@ -393,7 +393,7 @@
                         </w:txbxContent>
                       </v:textbox>
                     </v:shape>
-                    <v:shape id="Vrije vorm 11" o:spid="_x0000_s1028" style="position:absolute;left:8763;top:47697;width:46850;height:5099;visibility:visible;mso-wrap-style:square;v-text-anchor:bottom" coordsize="607,66" o:gfxdata="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" path="m607,c450,44,300,57,176,57,109,57,49,53,,48,66,58,152,66,251,66,358,66,480,56,607,27,607,,607,,607,e" fillcolor="white [3212]" stroked="f">
+                    <v:shape id="Vrije vorm 11" o:spid="_x0000_s1028" style="position:absolute;left:8763;top:47697;width:46850;height:5099;visibility:visible;mso-wrap-style:square;v-text-anchor:bottom" coordsize="607,66" o:gfxdata="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" path="m607,c450,44,300,57,176,57,109,57,49,53,,48,66,58,152,66,251,66,358,66,480,56,607,27,607,,607,,607,e" fillcolor="white [3212]" stroked="f">
                       <v:fill opacity="19789f"/>
                       <v:path arrowok="t" o:connecttype="custom" o:connectlocs="4685030,0;1358427,440373;0,370840;1937302,509905;4685030,208598;4685030,0" o:connectangles="0,0,0,0,0,0"/>
                     </v:shape>
@@ -586,7 +586,7 @@
                     <v:stroke joinstyle="miter"/>
                     <v:path gradientshapeok="t" o:connecttype="rect"/>
                   </v:shapetype>
-                  <v:shape id="Tekstvak 128" o:spid="_x0000_s1029" type="#_x0000_t202" style="position:absolute;left:0;text-align:left;margin-left:0;margin-top:0;width:453pt;height:11.5pt;z-index:251662336;visibility:visible;mso-wrap-style:square;mso-width-percent:1154;mso-height-percent:0;mso-wrap-distance-left:9pt;mso-wrap-distance-top:0;mso-wrap-distance-right:9pt;mso-wrap-distance-bottom:0;mso-position-horizontal:center;mso-position-horizontal-relative:page;mso-position-vertical:bottom;mso-position-vertical-relative:margin;mso-width-percent:1154;mso-height-percent:0;mso-width-relative:margin;mso-height-relative:margin;v-text-anchor:bottom" o:gfxdata="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" filled="f" stroked="f" strokeweight=".5pt">
+                  <v:shape id="Tekstvak 128" o:spid="_x0000_s1029" type="#_x0000_t202" style="position:absolute;margin-left:0;margin-top:0;width:453pt;height:11.5pt;z-index:251662336;visibility:visible;mso-wrap-style:square;mso-width-percent:1154;mso-height-percent:0;mso-wrap-distance-left:9pt;mso-wrap-distance-top:0;mso-wrap-distance-right:9pt;mso-wrap-distance-bottom:0;mso-position-horizontal:center;mso-position-horizontal-relative:page;mso-position-vertical:bottom;mso-position-vertical-relative:margin;mso-width-percent:1154;mso-height-percent:0;mso-width-relative:margin;mso-height-relative:margin;v-text-anchor:bottom" o:gfxdata="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" filled="f" stroked="f" strokeweight=".5pt">
                     <v:textbox style="mso-fit-shape-to-text:t" inset="1in,0,86.4pt,0">
                       <w:txbxContent>
                         <w:p>
@@ -863,7 +863,7 @@
               </mc:Choice>
               <mc:Fallback>
                 <w:pict>
-                  <v:shape id="Tekstvak 129" o:spid="_x0000_s1030" type="#_x0000_t202" style="position:absolute;left:0;text-align:left;margin-left:0;margin-top:0;width:453pt;height:38.15pt;z-index:251661312;visibility:visible;mso-wrap-style:square;mso-width-percent:1154;mso-height-percent:0;mso-top-percent:790;mso-wrap-distance-left:9pt;mso-wrap-distance-top:0;mso-wrap-distance-right:9pt;mso-wrap-distance-bottom:0;mso-position-horizontal:center;mso-position-horizontal-relative:page;mso-position-vertical-relative:page;mso-width-percent:1154;mso-height-percent:0;mso-top-percent:790;mso-width-relative:margin;mso-height-relative:margin;v-text-anchor:top" o:gfxdata="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" filled="f" stroked="f" strokeweight=".5pt">
+                  <v:shape id="Tekstvak 129" o:spid="_x0000_s1030" type="#_x0000_t202" style="position:absolute;margin-left:0;margin-top:0;width:453pt;height:38.15pt;z-index:251661312;visibility:visible;mso-wrap-style:square;mso-width-percent:1154;mso-height-percent:0;mso-top-percent:790;mso-wrap-distance-left:9pt;mso-wrap-distance-top:0;mso-wrap-distance-right:9pt;mso-wrap-distance-bottom:0;mso-position-horizontal:center;mso-position-horizontal-relative:page;mso-position-vertical-relative:page;mso-width-percent:1154;mso-height-percent:0;mso-top-percent:790;mso-width-relative:margin;mso-height-relative:margin;v-text-anchor:top" o:gfxdata="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" filled="f" stroked="f" strokeweight=".5pt">
                     <v:textbox style="mso-fit-shape-to-text:t" inset="1in,0,86.4pt,0">
                       <w:txbxContent>
                         <w:sdt>
@@ -1082,7 +1082,7 @@
               </mc:Choice>
               <mc:Fallback>
                 <w:pict>
-                  <v:rect id="Rechthoek 130" o:spid="_x0000_s1031" style="position:absolute;left:0;text-align:left;margin-left:-4.4pt;margin-top:0;width:46.8pt;height:77.75pt;z-index:251660288;visibility:visible;mso-wrap-style:square;mso-width-percent:76;mso-height-percent:98;mso-top-percent:23;mso-wrap-distance-left:9pt;mso-wrap-distance-top:0;mso-wrap-distance-right:9pt;mso-wrap-distance-bottom:0;mso-position-horizontal:right;mso-position-horizontal-relative:margin;mso-position-vertical-relative:page;mso-width-percent:76;mso-height-percent:98;mso-top-percent:23;mso-width-relative:page;mso-height-relative:page;v-text-anchor:bottom" o:gfxdata="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" fillcolor="#5b9bd5 [3204]" stroked="f" strokeweight="1pt">
+                  <v:rect id="Rechthoek 130" o:spid="_x0000_s1031" style="position:absolute;margin-left:-4.4pt;margin-top:0;width:46.8pt;height:77.75pt;z-index:251660288;visibility:visible;mso-wrap-style:square;mso-width-percent:76;mso-height-percent:98;mso-top-percent:23;mso-wrap-distance-left:9pt;mso-wrap-distance-top:0;mso-wrap-distance-right:9pt;mso-wrap-distance-bottom:0;mso-position-horizontal:right;mso-position-horizontal-relative:margin;mso-position-vertical-relative:page;mso-width-percent:76;mso-height-percent:98;mso-top-percent:23;mso-width-relative:page;mso-height-relative:page;v-text-anchor:bottom" o:gfxdata="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" fillcolor="#5b9bd5 [3204]" stroked="f" strokeweight="1pt">
                     <v:path arrowok="t"/>
                     <o:lock v:ext="edit" aspectratio="t"/>
                     <v:textbox inset="3.6pt,,3.6pt">
@@ -2711,217 +2711,164 @@
           <w:sz w:val="24"/>
           <w:szCs w:val="24"/>
         </w:rPr>
-        <w:t xml:space="preserve">Naam </w:t>
-      </w:r>
-      <w:r>
-        <w:rPr>
-          <w:rFonts w:ascii="Arial" w:hAnsi="Arial" w:cs="Arial"/>
-          <w:sz w:val="24"/>
-          <w:szCs w:val="24"/>
-        </w:rPr>
-        <w:t>opdrachtgever</w:t>
-      </w:r>
-      <w:r>
-        <w:rPr>
-          <w:rFonts w:ascii="Arial" w:hAnsi="Arial" w:cs="Arial"/>
-          <w:sz w:val="24"/>
-          <w:szCs w:val="24"/>
-        </w:rPr>
-        <w:tab/>
-      </w:r>
-      <w:r>
-        <w:rPr>
-          <w:rFonts w:ascii="Arial" w:hAnsi="Arial" w:cs="Arial"/>
-          <w:sz w:val="24"/>
-          <w:szCs w:val="24"/>
-        </w:rPr>
-        <w:tab/>
-      </w:r>
-      <w:r>
-        <w:rPr>
-          <w:rFonts w:ascii="Arial" w:hAnsi="Arial" w:cs="Arial"/>
-          <w:sz w:val="24"/>
-          <w:szCs w:val="24"/>
-        </w:rPr>
-        <w:tab/>
-      </w:r>
-      <w:r>
-        <w:rPr>
-          <w:rFonts w:ascii="Arial" w:hAnsi="Arial" w:cs="Arial"/>
-          <w:sz w:val="24"/>
-          <w:szCs w:val="24"/>
-        </w:rPr>
-        <w:t>: Marlies Aarts</w:t>
-      </w:r>
-      <w:r>
-        <w:rPr>
-          <w:rFonts w:ascii="Arial" w:hAnsi="Arial" w:cs="Arial"/>
-          <w:sz w:val="24"/>
-          <w:szCs w:val="24"/>
-        </w:rPr>
-        <w:t xml:space="preserve"> </w:t>
-      </w:r>
-    </w:p>
-    <w:p>
-      <w:pPr>
-        <w:pStyle w:val="Geenafstand"/>
-        <w:rPr>
-          <w:rFonts w:ascii="Arial" w:hAnsi="Arial" w:cs="Arial"/>
-          <w:sz w:val="24"/>
-          <w:szCs w:val="24"/>
-        </w:rPr>
-      </w:pPr>
-    </w:p>
-    <w:p>
-      <w:pPr>
-        <w:pStyle w:val="Geenafstand"/>
-        <w:rPr>
-          <w:rFonts w:ascii="Arial" w:hAnsi="Arial" w:cs="Arial"/>
-          <w:sz w:val="24"/>
-          <w:szCs w:val="24"/>
-        </w:rPr>
-      </w:pPr>
-    </w:p>
-    <w:p>
-      <w:pPr>
-        <w:pStyle w:val="Geenafstand"/>
-        <w:rPr>
-          <w:rFonts w:ascii="Arial" w:hAnsi="Arial" w:cs="Arial"/>
-          <w:b/>
-          <w:sz w:val="24"/>
-          <w:szCs w:val="24"/>
-        </w:rPr>
-      </w:pPr>
-      <w:r>
-        <w:rPr>
-          <w:rFonts w:ascii="Arial" w:hAnsi="Arial" w:cs="Arial"/>
-          <w:sz w:val="24"/>
-          <w:szCs w:val="24"/>
-        </w:rPr>
-        <w:t xml:space="preserve">Handtekening </w:t>
-      </w:r>
-      <w:r>
-        <w:rPr>
-          <w:rFonts w:ascii="Arial" w:hAnsi="Arial" w:cs="Arial"/>
-          <w:sz w:val="24"/>
-          <w:szCs w:val="24"/>
-        </w:rPr>
-        <w:t>opdrachtgever</w:t>
-      </w:r>
-      <w:r>
-        <w:rPr>
-          <w:rFonts w:ascii="Arial" w:hAnsi="Arial" w:cs="Arial"/>
-          <w:sz w:val="24"/>
-          <w:szCs w:val="24"/>
-        </w:rPr>
-        <w:tab/>
-      </w:r>
-      <w:r>
-        <w:rPr>
-          <w:rFonts w:ascii="Arial" w:hAnsi="Arial" w:cs="Arial"/>
-          <w:sz w:val="24"/>
-          <w:szCs w:val="24"/>
-        </w:rPr>
-        <w:tab/>
-        <w:t>: ………………………………………………..</w:t>
-      </w:r>
-    </w:p>
-    <w:p>
-      <w:pPr>
-        <w:pStyle w:val="Geenafstand"/>
-        <w:rPr>
-          <w:rFonts w:ascii="Arial" w:hAnsi="Arial" w:cs="Arial"/>
-          <w:sz w:val="24"/>
-          <w:szCs w:val="24"/>
-        </w:rPr>
-      </w:pPr>
-    </w:p>
-    <w:p>
-      <w:pPr>
-        <w:pStyle w:val="Geenafstand"/>
-        <w:rPr>
-          <w:rFonts w:ascii="Arial" w:hAnsi="Arial" w:cs="Arial"/>
-          <w:b/>
-          <w:sz w:val="24"/>
-          <w:szCs w:val="24"/>
-        </w:rPr>
-      </w:pPr>
-      <w:r>
-        <w:rPr>
-          <w:rFonts w:ascii="Arial" w:hAnsi="Arial" w:cs="Arial"/>
-          <w:sz w:val="24"/>
-          <w:szCs w:val="24"/>
-        </w:rPr>
-        <w:t xml:space="preserve">Beoordeling </w:t>
-      </w:r>
-      <w:r>
-        <w:rPr>
-          <w:rFonts w:ascii="Arial" w:hAnsi="Arial" w:cs="Arial"/>
-          <w:sz w:val="24"/>
-          <w:szCs w:val="24"/>
-        </w:rPr>
-        <w:t>opdrachtgever</w:t>
-      </w:r>
-      <w:r>
-        <w:rPr>
-          <w:rFonts w:ascii="Arial" w:hAnsi="Arial" w:cs="Arial"/>
-          <w:sz w:val="24"/>
-          <w:szCs w:val="24"/>
-        </w:rPr>
-        <w:tab/>
-      </w:r>
-      <w:r>
-        <w:rPr>
-          <w:rFonts w:ascii="Arial" w:hAnsi="Arial" w:cs="Arial"/>
-          <w:sz w:val="24"/>
-          <w:szCs w:val="24"/>
-        </w:rPr>
-        <w:tab/>
-        <w:t>: ………………………………………………..</w:t>
-      </w:r>
-    </w:p>
-    <w:p>
-      <w:pPr>
-        <w:pStyle w:val="Geenafstand"/>
-        <w:rPr>
-          <w:rFonts w:ascii="Arial" w:hAnsi="Arial" w:cs="Arial"/>
-          <w:sz w:val="24"/>
-          <w:szCs w:val="24"/>
-        </w:rPr>
-      </w:pPr>
-    </w:p>
-    <w:p>
-      <w:pPr>
-        <w:pStyle w:val="Geenafstand"/>
-        <w:rPr>
-          <w:rFonts w:ascii="Arial" w:hAnsi="Arial" w:cs="Arial"/>
-          <w:sz w:val="24"/>
-          <w:szCs w:val="24"/>
-        </w:rPr>
-      </w:pPr>
-      <w:r>
-        <w:rPr>
-          <w:rFonts w:ascii="Arial" w:hAnsi="Arial" w:cs="Arial"/>
-          <w:sz w:val="24"/>
-          <w:szCs w:val="24"/>
-        </w:rPr>
-        <w:t xml:space="preserve">Opmerking </w:t>
-      </w:r>
-      <w:r>
-        <w:rPr>
-          <w:rFonts w:ascii="Arial" w:hAnsi="Arial" w:cs="Arial"/>
-          <w:sz w:val="24"/>
-          <w:szCs w:val="24"/>
-        </w:rPr>
-        <w:t>opdrachtgever</w:t>
-      </w:r>
-      <w:r>
-        <w:rPr>
-          <w:rFonts w:ascii="Arial" w:hAnsi="Arial" w:cs="Arial"/>
-          <w:sz w:val="24"/>
-          <w:szCs w:val="24"/>
-        </w:rPr>
-        <w:tab/>
+        <w:t>Naam opdrachtgever</w:t>
+      </w:r>
+      <w:r>
+        <w:rPr>
+          <w:rFonts w:ascii="Arial" w:hAnsi="Arial" w:cs="Arial"/>
+          <w:sz w:val="24"/>
+          <w:szCs w:val="24"/>
+        </w:rPr>
+        <w:tab/>
+      </w:r>
+      <w:r>
+        <w:rPr>
+          <w:rFonts w:ascii="Arial" w:hAnsi="Arial" w:cs="Arial"/>
+          <w:sz w:val="24"/>
+          <w:szCs w:val="24"/>
+        </w:rPr>
+        <w:tab/>
+      </w:r>
+      <w:r>
+        <w:rPr>
+          <w:rFonts w:ascii="Arial" w:hAnsi="Arial" w:cs="Arial"/>
+          <w:sz w:val="24"/>
+          <w:szCs w:val="24"/>
+        </w:rPr>
+        <w:tab/>
+        <w:t xml:space="preserve">: Marlies Aarts </w:t>
+      </w:r>
+    </w:p>
+    <w:p>
+      <w:pPr>
+        <w:pStyle w:val="Geenafstand"/>
+        <w:rPr>
+          <w:rFonts w:ascii="Arial" w:hAnsi="Arial" w:cs="Arial"/>
+          <w:sz w:val="24"/>
+          <w:szCs w:val="24"/>
+        </w:rPr>
+      </w:pPr>
+    </w:p>
+    <w:p>
+      <w:pPr>
+        <w:pStyle w:val="Geenafstand"/>
+        <w:rPr>
+          <w:rFonts w:ascii="Arial" w:hAnsi="Arial" w:cs="Arial"/>
+          <w:sz w:val="24"/>
+          <w:szCs w:val="24"/>
+        </w:rPr>
+      </w:pPr>
+    </w:p>
+    <w:p>
+      <w:pPr>
+        <w:pStyle w:val="Geenafstand"/>
+        <w:rPr>
+          <w:rFonts w:ascii="Arial" w:hAnsi="Arial" w:cs="Arial"/>
+          <w:sz w:val="24"/>
+          <w:szCs w:val="24"/>
+        </w:rPr>
+      </w:pPr>
+    </w:p>
+    <w:p>
+      <w:pPr>
+        <w:pStyle w:val="Geenafstand"/>
+        <w:rPr>
+          <w:rFonts w:ascii="Arial" w:hAnsi="Arial" w:cs="Arial"/>
+          <w:sz w:val="24"/>
+          <w:szCs w:val="24"/>
+        </w:rPr>
+      </w:pPr>
+      <w:r>
+        <w:rPr>
+          <w:noProof/>
+        </w:rPr>
+        <w:drawing>
+          <wp:anchor distT="0" distB="0" distL="114300" distR="114300" simplePos="0" relativeHeight="251667456" behindDoc="0" locked="0" layoutInCell="1" allowOverlap="1">
+            <wp:simplePos x="0" y="0"/>
+            <wp:positionH relativeFrom="margin">
+              <wp:align>right</wp:align>
+            </wp:positionH>
+            <wp:positionV relativeFrom="paragraph">
+              <wp:posOffset>12700</wp:posOffset>
+            </wp:positionV>
+            <wp:extent cx="2869565" cy="1181100"/>
+            <wp:effectExtent l="0" t="0" r="6985" b="0"/>
+            <wp:wrapSquare wrapText="bothSides"/>
+            <wp:docPr id="2" name="Afbeelding 2"/>
+            <wp:cNvGraphicFramePr>
+              <a:graphicFrameLocks xmlns:a="http://schemas.openxmlformats.org/drawingml/2006/main" noChangeAspect="1"/>
+            </wp:cNvGraphicFramePr>
+            <a:graphic xmlns:a="http://schemas.openxmlformats.org/drawingml/2006/main">
+              <a:graphicData uri="http://schemas.openxmlformats.org/drawingml/2006/picture">
+                <pic:pic xmlns:pic="http://schemas.openxmlformats.org/drawingml/2006/picture">
+                  <pic:nvPicPr>
+                    <pic:cNvPr id="0" name="Afbeelding 3"/>
+                    <pic:cNvPicPr>
+                      <a:picLocks noChangeAspect="1" noChangeArrowheads="1"/>
+                    </pic:cNvPicPr>
+                  </pic:nvPicPr>
+                  <pic:blipFill>
+                    <a:blip r:embed="rId12">
+                      <a:extLst>
+                        <a:ext uri="{28A0092B-C50C-407E-A947-70E740481C1C}">
+                          <a14:useLocalDpi xmlns:a14="http://schemas.microsoft.com/office/drawing/2010/main" val="0"/>
+                        </a:ext>
+                      </a:extLst>
+                    </a:blip>
+                    <a:srcRect/>
+                    <a:stretch>
+                      <a:fillRect/>
+                    </a:stretch>
+                  </pic:blipFill>
+                  <pic:spPr bwMode="auto">
+                    <a:xfrm>
+                      <a:off x="0" y="0"/>
+                      <a:ext cx="2869565" cy="1181100"/>
+                    </a:xfrm>
+                    <a:prstGeom prst="rect">
+                      <a:avLst/>
+                    </a:prstGeom>
+                    <a:noFill/>
+                  </pic:spPr>
+                </pic:pic>
+              </a:graphicData>
+            </a:graphic>
+            <wp14:sizeRelH relativeFrom="margin">
+              <wp14:pctWidth>0</wp14:pctWidth>
+            </wp14:sizeRelH>
+            <wp14:sizeRelV relativeFrom="margin">
+              <wp14:pctHeight>0</wp14:pctHeight>
+            </wp14:sizeRelV>
+          </wp:anchor>
+        </w:drawing>
+      </w:r>
+    </w:p>
+    <w:p>
+      <w:pPr>
+        <w:pStyle w:val="Geenafstand"/>
+        <w:rPr>
+          <w:rFonts w:ascii="Arial" w:hAnsi="Arial" w:cs="Arial"/>
+          <w:sz w:val="24"/>
+          <w:szCs w:val="24"/>
+        </w:rPr>
+      </w:pPr>
+    </w:p>
+    <w:p>
+      <w:pPr>
+        <w:pStyle w:val="Geenafstand"/>
+        <w:rPr>
+          <w:rFonts w:ascii="Arial" w:hAnsi="Arial" w:cs="Arial"/>
+          <w:sz w:val="24"/>
+          <w:szCs w:val="24"/>
+        </w:rPr>
+      </w:pPr>
+      <w:r>
+        <w:rPr>
+          <w:rFonts w:ascii="Arial" w:hAnsi="Arial" w:cs="Arial"/>
+          <w:sz w:val="24"/>
+          <w:szCs w:val="24"/>
+        </w:rPr>
+        <w:t>Handtekening opdrachtgever</w:t>
       </w:r>
       <w:r>
         <w:rPr>
@@ -2943,86 +2890,6 @@
     </w:p>
     <w:p>
       <w:pPr>
-        <w:pStyle w:val="Geenafstand"/>
-        <w:rPr>
-          <w:rFonts w:ascii="Arial" w:hAnsi="Arial" w:cs="Arial"/>
-          <w:b/>
-          <w:sz w:val="24"/>
-          <w:szCs w:val="24"/>
-        </w:rPr>
-      </w:pPr>
-    </w:p>
-    <w:p>
-      <w:pPr>
-        <w:pStyle w:val="Geenafstand"/>
-        <w:rPr>
-          <w:rFonts w:ascii="Arial" w:hAnsi="Arial" w:cs="Arial"/>
-          <w:b/>
-          <w:sz w:val="24"/>
-          <w:szCs w:val="24"/>
-        </w:rPr>
-      </w:pPr>
-      <w:r>
-        <w:rPr>
-          <w:rFonts w:ascii="Arial" w:hAnsi="Arial" w:cs="Arial"/>
-          <w:sz w:val="24"/>
-          <w:szCs w:val="24"/>
-        </w:rPr>
-        <w:t>……………………………………………………………………………………..</w:t>
-      </w:r>
-    </w:p>
-    <w:p>
-      <w:pPr>
-        <w:pStyle w:val="Geenafstand"/>
-        <w:rPr>
-          <w:rFonts w:ascii="Arial" w:hAnsi="Arial" w:cs="Arial"/>
-          <w:b/>
-          <w:sz w:val="24"/>
-          <w:szCs w:val="24"/>
-        </w:rPr>
-      </w:pPr>
-      <w:r>
-        <w:rPr>
-          <w:rFonts w:ascii="Arial" w:hAnsi="Arial" w:cs="Arial"/>
-          <w:sz w:val="24"/>
-          <w:szCs w:val="24"/>
-        </w:rPr>
-        <w:br/>
-        <w:t>……………………………………………………………………………………..</w:t>
-      </w:r>
-    </w:p>
-    <w:p>
-      <w:pPr>
-        <w:pStyle w:val="Geenafstand"/>
-        <w:rPr>
-          <w:rFonts w:ascii="Arial" w:hAnsi="Arial" w:cs="Arial"/>
-          <w:b/>
-          <w:sz w:val="24"/>
-          <w:szCs w:val="24"/>
-        </w:rPr>
-      </w:pPr>
-    </w:p>
-    <w:p>
-      <w:pPr>
-        <w:pStyle w:val="Geenafstand"/>
-        <w:rPr>
-          <w:rFonts w:ascii="Arial" w:hAnsi="Arial" w:cs="Arial"/>
-          <w:b/>
-          <w:sz w:val="24"/>
-          <w:szCs w:val="24"/>
-        </w:rPr>
-      </w:pPr>
-      <w:r>
-        <w:rPr>
-          <w:rFonts w:ascii="Arial" w:hAnsi="Arial" w:cs="Arial"/>
-          <w:sz w:val="24"/>
-          <w:szCs w:val="24"/>
-        </w:rPr>
-        <w:t>……………………………………………………………………………………..</w:t>
-      </w:r>
-    </w:p>
-    <w:p>
-      <w:pPr>
         <w:rPr>
           <w:rFonts w:ascii="Times New Roman" w:eastAsia="Times New Roman" w:hAnsi="Times New Roman" w:cs="Times New Roman"/>
           <w:sz w:val="24"/>
@@ -3039,39 +2906,22 @@
         </w:rPr>
         <w:br w:type="page"/>
       </w:r>
-    </w:p>
-    <w:p>
-      <w:pPr>
-        <w:rPr>
-          <w:rFonts w:ascii="Times New Roman" w:eastAsia="Times New Roman" w:hAnsi="Times New Roman" w:cs="Times New Roman"/>
-          <w:sz w:val="24"/>
-          <w:szCs w:val="24"/>
-          <w:lang w:eastAsia="nl-NL"/>
-        </w:rPr>
-      </w:pPr>
-    </w:p>
-    <w:p>
-      <w:pPr>
-        <w:rPr>
-          <w:rFonts w:ascii="Times New Roman" w:eastAsia="Times New Roman" w:hAnsi="Times New Roman" w:cs="Times New Roman"/>
-          <w:sz w:val="24"/>
-          <w:szCs w:val="24"/>
-          <w:lang w:eastAsia="nl-NL"/>
-        </w:rPr>
-      </w:pPr>
+      <w:bookmarkStart w:id="2" w:name="_GoBack"/>
+      <w:bookmarkEnd w:id="2"/>
     </w:p>
     <w:p>
       <w:pPr>
         <w:pStyle w:val="Kop1"/>
         <w:jc w:val="center"/>
       </w:pPr>
-      <w:bookmarkStart w:id="2" w:name="_Toc478666924"/>
-      <w:bookmarkStart w:id="3" w:name="_Toc480275344"/>
-      <w:r>
+      <w:bookmarkStart w:id="3" w:name="_Toc478666924"/>
+      <w:bookmarkStart w:id="4" w:name="_Toc480275344"/>
+      <w:r>
+        <w:lastRenderedPageBreak/>
         <w:t>Huidige situatie</w:t>
       </w:r>
-      <w:bookmarkEnd w:id="2"/>
       <w:bookmarkEnd w:id="3"/>
+      <w:bookmarkEnd w:id="4"/>
     </w:p>
     <w:p>
       <w:pPr>
@@ -3152,13 +3002,13 @@
         <w:pStyle w:val="Kop1"/>
         <w:jc w:val="center"/>
       </w:pPr>
-      <w:bookmarkStart w:id="4" w:name="_Toc478666925"/>
-      <w:bookmarkStart w:id="5" w:name="_Toc480275345"/>
+      <w:bookmarkStart w:id="5" w:name="_Toc478666925"/>
+      <w:bookmarkStart w:id="6" w:name="_Toc480275345"/>
       <w:r>
         <w:t>Gewenste situatie</w:t>
       </w:r>
-      <w:bookmarkEnd w:id="4"/>
       <w:bookmarkEnd w:id="5"/>
+      <w:bookmarkEnd w:id="6"/>
     </w:p>
     <w:p>
       <w:pPr>
@@ -3215,7 +3065,7 @@
           <w:lang w:eastAsia="nl-NL"/>
         </w:rPr>
       </w:pPr>
-      <w:bookmarkStart w:id="6" w:name="_Toc480275346"/>
+      <w:bookmarkStart w:id="7" w:name="_Toc480275346"/>
       <w:r>
         <w:rPr>
           <w:rFonts w:eastAsia="Times New Roman"/>
@@ -3223,7 +3073,7 @@
         </w:rPr>
         <w:t>Grafische eisen</w:t>
       </w:r>
-      <w:bookmarkEnd w:id="6"/>
+      <w:bookmarkEnd w:id="7"/>
     </w:p>
     <w:p>
       <w:pPr>
@@ -3246,8 +3096,6 @@
         </w:rPr>
         <w:t>De huisstijl moet rood, geel en blauw worden.</w:t>
       </w:r>
-      <w:bookmarkStart w:id="7" w:name="_GoBack"/>
-      <w:bookmarkEnd w:id="7"/>
     </w:p>
     <w:p>
       <w:pPr>
@@ -3698,7 +3546,6 @@
           <w:sz w:val="24"/>
           <w:szCs w:val="24"/>
         </w:rPr>
-        <w:lastRenderedPageBreak/>
         <w:t>De foto’s moeten uit de galerij geselecteerd kunnen worden</w:t>
       </w:r>
     </w:p>
@@ -3765,6 +3612,7 @@
           <w:sz w:val="24"/>
           <w:szCs w:val="24"/>
         </w:rPr>
+        <w:lastRenderedPageBreak/>
         <w:t>Als er een kind verwijderd wordt moet het gearchiveerd worden</w:t>
       </w:r>
     </w:p>
@@ -3899,7 +3747,7 @@
       </w:r>
     </w:p>
     <w:sectPr>
-      <w:footerReference w:type="default" r:id="rId12"/>
+      <w:footerReference w:type="default" r:id="rId13"/>
       <w:pgSz w:w="11906" w:h="16838"/>
       <w:pgMar w:top="1417" w:right="1417" w:bottom="1417" w:left="1417" w:header="708" w:footer="708" w:gutter="0"/>
       <w:pgNumType w:start="0"/>
@@ -3912,7 +3760,7 @@
 </file>
 
 <file path=word/endnotes.xml><?xml version="1.0" encoding="utf-8"?>
-<w:endnotes xmlns:wpc="http://schemas.microsoft.com/office/word/2010/wordprocessingCanvas" xmlns:cx="http://schemas.microsoft.com/office/drawing/2014/chartex" xmlns:cx1="http://schemas.microsoft.com/office/drawing/2015/9/8/chartex" xmlns:cx2="http://schemas.microsoft.com/office/drawing/2015/10/21/chartex" xmlns:cx3="http://schemas.microsoft.com/office/drawing/2016/5/9/chartex" xmlns:cx4="http://schemas.microsoft.com/office/drawing/2016/5/10/chartex" xmlns:cx5="http://schemas.microsoft.com/office/drawing/2016/5/11/chartex" xmlns:mc="http://schemas.openxmlformats.org/markup-compatibility/2006" xmlns:o="urn:schemas-microsoft-com:office:office" xmlns:r="http://schemas.openxmlformats.org/officeDocument/2006/relationships" xmlns:m="http://schemas.openxmlformats.org/officeDocument/2006/math" xmlns:v="urn:schemas-microsoft-com:vml" xmlns:wp14="http://schemas.microsoft.com/office/word/2010/wordprocessingDrawing" xmlns:wp="http://schemas.openxmlformats.org/drawingml/2006/wordprocessingDrawing" xmlns:w10="urn:schemas-microsoft-com:office:word" xmlns:w="http://schemas.openxmlformats.org/wordprocessingml/2006/main" xmlns:w14="http://schemas.microsoft.com/office/word/2010/wordml" xmlns:w15="http://schemas.microsoft.com/office/word/2012/wordml" xmlns:w16se="http://schemas.microsoft.com/office/word/2015/wordml/symex" xmlns:wpg="http://schemas.microsoft.com/office/word/2010/wordprocessingGroup" xmlns:wpi="http://schemas.microsoft.com/office/word/2010/wordprocessingInk" xmlns:wne="http://schemas.microsoft.com/office/word/2006/wordml" xmlns:wps="http://schemas.microsoft.com/office/word/2010/wordprocessingShape" mc:Ignorable="w14 w15 w16se wp14">
+<w:endnotes xmlns:wpc="http://schemas.microsoft.com/office/word/2010/wordprocessingCanvas" xmlns:mc="http://schemas.openxmlformats.org/markup-compatibility/2006" xmlns:o="urn:schemas-microsoft-com:office:office" xmlns:r="http://schemas.openxmlformats.org/officeDocument/2006/relationships" xmlns:m="http://schemas.openxmlformats.org/officeDocument/2006/math" xmlns:v="urn:schemas-microsoft-com:vml" xmlns:wp14="http://schemas.microsoft.com/office/word/2010/wordprocessingDrawing" xmlns:wp="http://schemas.openxmlformats.org/drawingml/2006/wordprocessingDrawing" xmlns:w10="urn:schemas-microsoft-com:office:word" xmlns:w="http://schemas.openxmlformats.org/wordprocessingml/2006/main" xmlns:w14="http://schemas.microsoft.com/office/word/2010/wordml" xmlns:w15="http://schemas.microsoft.com/office/word/2012/wordml" xmlns:wpg="http://schemas.microsoft.com/office/word/2010/wordprocessingGroup" xmlns:wpi="http://schemas.microsoft.com/office/word/2010/wordprocessingInk" xmlns:wne="http://schemas.microsoft.com/office/word/2006/wordml" xmlns:wps="http://schemas.microsoft.com/office/word/2010/wordprocessingShape" mc:Ignorable="w14 w15 wp14">
   <w:endnote w:type="separator" w:id="-1">
     <w:p>
       <w:pPr>
@@ -3937,7 +3785,7 @@
 </file>
 
 <file path=word/footer1.xml><?xml version="1.0" encoding="utf-8"?>
-<w:ftr xmlns:wpc="http://schemas.microsoft.com/office/word/2010/wordprocessingCanvas" xmlns:cx="http://schemas.microsoft.com/office/drawing/2014/chartex" xmlns:cx1="http://schemas.microsoft.com/office/drawing/2015/9/8/chartex" xmlns:cx2="http://schemas.microsoft.com/office/drawing/2015/10/21/chartex" xmlns:cx3="http://schemas.microsoft.com/office/drawing/2016/5/9/chartex" xmlns:cx4="http://schemas.microsoft.com/office/drawing/2016/5/10/chartex" xmlns:cx5="http://schemas.microsoft.com/office/drawing/2016/5/11/chartex" xmlns:mc="http://schemas.openxmlformats.org/markup-compatibility/2006" xmlns:o="urn:schemas-microsoft-com:office:office" xmlns:r="http://schemas.openxmlformats.org/officeDocument/2006/relationships" xmlns:m="http://schemas.openxmlformats.org/officeDocument/2006/math" xmlns:v="urn:schemas-microsoft-com:vml" xmlns:wp14="http://schemas.microsoft.com/office/word/2010/wordprocessingDrawing" xmlns:wp="http://schemas.openxmlformats.org/drawingml/2006/wordprocessingDrawing" xmlns:w10="urn:schemas-microsoft-com:office:word" xmlns:w="http://schemas.openxmlformats.org/wordprocessingml/2006/main" xmlns:w14="http://schemas.microsoft.com/office/word/2010/wordml" xmlns:w15="http://schemas.microsoft.com/office/word/2012/wordml" xmlns:w16se="http://schemas.microsoft.com/office/word/2015/wordml/symex" xmlns:wpg="http://schemas.microsoft.com/office/word/2010/wordprocessingGroup" xmlns:wpi="http://schemas.microsoft.com/office/word/2010/wordprocessingInk" xmlns:wne="http://schemas.microsoft.com/office/word/2006/wordml" xmlns:wps="http://schemas.microsoft.com/office/word/2010/wordprocessingShape" mc:Ignorable="w14 w15 w16se wp14">
+<w:ftr xmlns:wpc="http://schemas.microsoft.com/office/word/2010/wordprocessingCanvas" xmlns:mc="http://schemas.openxmlformats.org/markup-compatibility/2006" xmlns:o="urn:schemas-microsoft-com:office:office" xmlns:r="http://schemas.openxmlformats.org/officeDocument/2006/relationships" xmlns:m="http://schemas.openxmlformats.org/officeDocument/2006/math" xmlns:v="urn:schemas-microsoft-com:vml" xmlns:wp14="http://schemas.microsoft.com/office/word/2010/wordprocessingDrawing" xmlns:wp="http://schemas.openxmlformats.org/drawingml/2006/wordprocessingDrawing" xmlns:w10="urn:schemas-microsoft-com:office:word" xmlns:w="http://schemas.openxmlformats.org/wordprocessingml/2006/main" xmlns:w14="http://schemas.microsoft.com/office/word/2010/wordml" xmlns:w15="http://schemas.microsoft.com/office/word/2012/wordml" xmlns:wpg="http://schemas.microsoft.com/office/word/2010/wordprocessingGroup" xmlns:wpi="http://schemas.microsoft.com/office/word/2010/wordprocessingInk" xmlns:wne="http://schemas.microsoft.com/office/word/2006/wordml" xmlns:wps="http://schemas.microsoft.com/office/word/2010/wordprocessingShape" mc:Ignorable="w14 w15 wp14">
   <w:sdt>
     <w:sdtPr>
       <w:id w:val="139476884"/>
@@ -3966,7 +3814,7 @@
           <w:rPr>
             <w:noProof/>
           </w:rPr>
-          <w:t>3</w:t>
+          <w:t>4</w:t>
         </w:r>
         <w:r>
           <w:fldChar w:fldCharType="end"/>
@@ -3983,7 +3831,7 @@
 </file>
 
 <file path=word/footnotes.xml><?xml version="1.0" encoding="utf-8"?>
-<w:footnotes xmlns:wpc="http://schemas.microsoft.com/office/word/2010/wordprocessingCanvas" xmlns:cx="http://schemas.microsoft.com/office/drawing/2014/chartex" xmlns:cx1="http://schemas.microsoft.com/office/drawing/2015/9/8/chartex" xmlns:cx2="http://schemas.microsoft.com/office/drawing/2015/10/21/chartex" xmlns:cx3="http://schemas.microsoft.com/office/drawing/2016/5/9/chartex" xmlns:cx4="http://schemas.microsoft.com/office/drawing/2016/5/10/chartex" xmlns:cx5="http://schemas.microsoft.com/office/drawing/2016/5/11/chartex" xmlns:mc="http://schemas.openxmlformats.org/markup-compatibility/2006" xmlns:o="urn:schemas-microsoft-com:office:office" xmlns:r="http://schemas.openxmlformats.org/officeDocument/2006/relationships" xmlns:m="http://schemas.openxmlformats.org/officeDocument/2006/math" xmlns:v="urn:schemas-microsoft-com:vml" xmlns:wp14="http://schemas.microsoft.com/office/word/2010/wordprocessingDrawing" xmlns:wp="http://schemas.openxmlformats.org/drawingml/2006/wordprocessingDrawing" xmlns:w10="urn:schemas-microsoft-com:office:word" xmlns:w="http://schemas.openxmlformats.org/wordprocessingml/2006/main" xmlns:w14="http://schemas.microsoft.com/office/word/2010/wordml" xmlns:w15="http://schemas.microsoft.com/office/word/2012/wordml" xmlns:w16se="http://schemas.microsoft.com/office/word/2015/wordml/symex" xmlns:wpg="http://schemas.microsoft.com/office/word/2010/wordprocessingGroup" xmlns:wpi="http://schemas.microsoft.com/office/word/2010/wordprocessingInk" xmlns:wne="http://schemas.microsoft.com/office/word/2006/wordml" xmlns:wps="http://schemas.microsoft.com/office/word/2010/wordprocessingShape" mc:Ignorable="w14 w15 w16se wp14">
+<w:footnotes xmlns:wpc="http://schemas.microsoft.com/office/word/2010/wordprocessingCanvas" xmlns:mc="http://schemas.openxmlformats.org/markup-compatibility/2006" xmlns:o="urn:schemas-microsoft-com:office:office" xmlns:r="http://schemas.openxmlformats.org/officeDocument/2006/relationships" xmlns:m="http://schemas.openxmlformats.org/officeDocument/2006/math" xmlns:v="urn:schemas-microsoft-com:vml" xmlns:wp14="http://schemas.microsoft.com/office/word/2010/wordprocessingDrawing" xmlns:wp="http://schemas.openxmlformats.org/drawingml/2006/wordprocessingDrawing" xmlns:w10="urn:schemas-microsoft-com:office:word" xmlns:w="http://schemas.openxmlformats.org/wordprocessingml/2006/main" xmlns:w14="http://schemas.microsoft.com/office/word/2010/wordml" xmlns:w15="http://schemas.microsoft.com/office/word/2012/wordml" xmlns:wpg="http://schemas.microsoft.com/office/word/2010/wordprocessingGroup" xmlns:wpi="http://schemas.microsoft.com/office/word/2010/wordprocessingInk" xmlns:wne="http://schemas.microsoft.com/office/word/2006/wordml" xmlns:wps="http://schemas.microsoft.com/office/word/2010/wordprocessingShape" mc:Ignorable="w14 w15 wp14">
   <w:footnote w:type="separator" w:id="-1">
     <w:p>
       <w:pPr>
@@ -4008,7 +3856,7 @@
 </file>
 
 <file path=word/numbering.xml><?xml version="1.0" encoding="utf-8"?>
-<w:numbering xmlns:wpc="http://schemas.microsoft.com/office/word/2010/wordprocessingCanvas" xmlns:cx="http://schemas.microsoft.com/office/drawing/2014/chartex" xmlns:cx1="http://schemas.microsoft.com/office/drawing/2015/9/8/chartex" xmlns:cx2="http://schemas.microsoft.com/office/drawing/2015/10/21/chartex" xmlns:cx3="http://schemas.microsoft.com/office/drawing/2016/5/9/chartex" xmlns:cx4="http://schemas.microsoft.com/office/drawing/2016/5/10/chartex" xmlns:cx5="http://schemas.microsoft.com/office/drawing/2016/5/11/chartex" xmlns:mc="http://schemas.openxmlformats.org/markup-compatibility/2006" xmlns:o="urn:schemas-microsoft-com:office:office" xmlns:r="http://schemas.openxmlformats.org/officeDocument/2006/relationships" xmlns:m="http://schemas.openxmlformats.org/officeDocument/2006/math" xmlns:v="urn:schemas-microsoft-com:vml" xmlns:wp14="http://schemas.microsoft.com/office/word/2010/wordprocessingDrawing" xmlns:wp="http://schemas.openxmlformats.org/drawingml/2006/wordprocessingDrawing" xmlns:w10="urn:schemas-microsoft-com:office:word" xmlns:w="http://schemas.openxmlformats.org/wordprocessingml/2006/main" xmlns:w14="http://schemas.microsoft.com/office/word/2010/wordml" xmlns:w15="http://schemas.microsoft.com/office/word/2012/wordml" xmlns:w16se="http://schemas.microsoft.com/office/word/2015/wordml/symex" xmlns:wpg="http://schemas.microsoft.com/office/word/2010/wordprocessingGroup" xmlns:wpi="http://schemas.microsoft.com/office/word/2010/wordprocessingInk" xmlns:wne="http://schemas.microsoft.com/office/word/2006/wordml" xmlns:wps="http://schemas.microsoft.com/office/word/2010/wordprocessingShape" mc:Ignorable="w14 w15 w16se wp14">
+<w:numbering xmlns:wpc="http://schemas.microsoft.com/office/word/2010/wordprocessingCanvas" xmlns:mc="http://schemas.openxmlformats.org/markup-compatibility/2006" xmlns:o="urn:schemas-microsoft-com:office:office" xmlns:r="http://schemas.openxmlformats.org/officeDocument/2006/relationships" xmlns:m="http://schemas.openxmlformats.org/officeDocument/2006/math" xmlns:v="urn:schemas-microsoft-com:vml" xmlns:wp14="http://schemas.microsoft.com/office/word/2010/wordprocessingDrawing" xmlns:wp="http://schemas.openxmlformats.org/drawingml/2006/wordprocessingDrawing" xmlns:w10="urn:schemas-microsoft-com:office:word" xmlns:w="http://schemas.openxmlformats.org/wordprocessingml/2006/main" xmlns:w14="http://schemas.microsoft.com/office/word/2010/wordml" xmlns:w15="http://schemas.microsoft.com/office/word/2012/wordml" xmlns:wpg="http://schemas.microsoft.com/office/word/2010/wordprocessingGroup" xmlns:wpi="http://schemas.microsoft.com/office/word/2010/wordprocessingInk" xmlns:wne="http://schemas.microsoft.com/office/word/2006/wordml" xmlns:wps="http://schemas.microsoft.com/office/word/2010/wordprocessingShape" mc:Ignorable="w14 w15 wp14">
   <w:abstractNum w:abstractNumId="0" w15:restartNumberingAfterBreak="0">
     <w:nsid w:val="080F4C6C"/>
     <w:multiLevelType w:val="hybridMultilevel"/>
@@ -4128,7 +3976,7 @@
 </file>
 
 <file path=word/styles.xml><?xml version="1.0" encoding="utf-8"?>
-<w:styles xmlns:mc="http://schemas.openxmlformats.org/markup-compatibility/2006" xmlns:r="http://schemas.openxmlformats.org/officeDocument/2006/relationships" xmlns:w="http://schemas.openxmlformats.org/wordprocessingml/2006/main" xmlns:w14="http://schemas.microsoft.com/office/word/2010/wordml" xmlns:w15="http://schemas.microsoft.com/office/word/2012/wordml" xmlns:w16se="http://schemas.microsoft.com/office/word/2015/wordml/symex" mc:Ignorable="w14 w15 w16se">
+<w:styles xmlns:mc="http://schemas.openxmlformats.org/markup-compatibility/2006" xmlns:r="http://schemas.openxmlformats.org/officeDocument/2006/relationships" xmlns:w="http://schemas.openxmlformats.org/wordprocessingml/2006/main" xmlns:w14="http://schemas.microsoft.com/office/word/2010/wordml" xmlns:w15="http://schemas.microsoft.com/office/word/2012/wordml" mc:Ignorable="w14 w15">
   <w:docDefaults>
     <w:rPrDefault>
       <w:rPr>
@@ -4144,7 +3992,7 @@
       </w:pPr>
     </w:pPrDefault>
   </w:docDefaults>
-  <w:latentStyles w:defLockedState="0" w:defUIPriority="99" w:defSemiHidden="0" w:defUnhideWhenUsed="0" w:defQFormat="0" w:count="374">
+  <w:latentStyles w:defLockedState="0" w:defUIPriority="99" w:defSemiHidden="0" w:defUnhideWhenUsed="0" w:defQFormat="0" w:count="371">
     <w:lsdException w:name="Normal" w:uiPriority="0" w:qFormat="1"/>
     <w:lsdException w:name="heading 1" w:uiPriority="9" w:qFormat="1"/>
     <w:lsdException w:name="heading 2" w:semiHidden="1" w:uiPriority="9" w:unhideWhenUsed="1" w:qFormat="1"/>
@@ -4250,6 +4098,7 @@
     <w:lsdException w:name="HTML Sample" w:semiHidden="1" w:unhideWhenUsed="1"/>
     <w:lsdException w:name="HTML Typewriter" w:semiHidden="1" w:unhideWhenUsed="1"/>
     <w:lsdException w:name="HTML Variable" w:semiHidden="1" w:unhideWhenUsed="1"/>
+    <w:lsdException w:name="Normal Table" w:semiHidden="1" w:unhideWhenUsed="1"/>
     <w:lsdException w:name="annotation subject" w:semiHidden="1" w:unhideWhenUsed="1"/>
     <w:lsdException w:name="No List" w:semiHidden="1" w:unhideWhenUsed="1"/>
     <w:lsdException w:name="Outline List 1" w:semiHidden="1" w:unhideWhenUsed="1"/>
@@ -4294,6 +4143,7 @@
     <w:lsdException w:name="Table Professional" w:semiHidden="1" w:unhideWhenUsed="1"/>
     <w:lsdException w:name="Table Subtle 1" w:semiHidden="1" w:unhideWhenUsed="1"/>
     <w:lsdException w:name="Table Subtle 2" w:semiHidden="1" w:unhideWhenUsed="1"/>
+    <w:lsdException w:name="Table Web 1" w:semiHidden="1" w:unhideWhenUsed="1"/>
     <w:lsdException w:name="Table Web 2" w:semiHidden="1" w:unhideWhenUsed="1"/>
     <w:lsdException w:name="Table Web 3" w:semiHidden="1" w:unhideWhenUsed="1"/>
     <w:lsdException w:name="Balloon Text" w:semiHidden="1" w:unhideWhenUsed="1"/>
@@ -4514,9 +4364,6 @@
     <w:lsdException w:name="List Table 5 Dark Accent 6" w:uiPriority="50"/>
     <w:lsdException w:name="List Table 6 Colorful Accent 6" w:uiPriority="51"/>
     <w:lsdException w:name="List Table 7 Colorful Accent 6" w:uiPriority="52"/>
-    <w:lsdException w:name="Mention" w:semiHidden="1" w:unhideWhenUsed="1"/>
-    <w:lsdException w:name="Smart Hyperlink" w:semiHidden="1" w:unhideWhenUsed="1"/>
-    <w:lsdException w:name="Hashtag" w:semiHidden="1" w:unhideWhenUsed="1"/>
   </w:latentStyles>
   <w:style w:type="paragraph" w:default="1" w:styleId="Standaard">
     <w:name w:val="Normal"/>
@@ -5023,7 +4870,7 @@
 </file>
 
 <file path=customXml/itemProps2.xml><?xml version="1.0" encoding="utf-8"?>
-<ds:datastoreItem xmlns:ds="http://schemas.openxmlformats.org/officeDocument/2006/customXml" ds:itemID="{65C3FBC6-5364-4B58-867C-4357C56F9E3F}">
+<ds:datastoreItem xmlns:ds="http://schemas.openxmlformats.org/officeDocument/2006/customXml" ds:itemID="{0A3AD519-9313-467D-A99D-BBA369F818FC}">
   <ds:schemaRefs>
     <ds:schemaRef ds:uri="http://schemas.openxmlformats.org/officeDocument/2006/bibliography"/>
   </ds:schemaRefs>
